--- a/RaNet_Cybersyn_Avatar.docx
+++ b/RaNet_Cybersyn_Avatar.docx
@@ -184,6 +184,7 @@
         </w:rPr>
         <w:t xml:space="preserve"> (</w:t>
       </w:r>
+      <w:proofErr w:type="spellStart"/>
       <w:r>
         <w:rPr>
           <w:rFonts w:ascii="Times New Roman" w:hAnsi="Times New Roman" w:cs="Times New Roman"/>
@@ -193,6 +194,7 @@
         </w:rPr>
         <w:t>Moneygram</w:t>
       </w:r>
+      <w:proofErr w:type="spellEnd"/>
       <w:r>
         <w:rPr>
           <w:rFonts w:ascii="Times New Roman" w:hAnsi="Times New Roman" w:cs="Times New Roman"/>
@@ -209,6 +211,7 @@
         </w:rPr>
         <w:t xml:space="preserve"> </w:t>
       </w:r>
+      <w:proofErr w:type="spellStart"/>
       <w:r>
         <w:rPr>
           <w:rFonts w:ascii="Times New Roman" w:hAnsi="Times New Roman" w:cs="Times New Roman"/>
@@ -218,6 +221,7 @@
         </w:rPr>
         <w:t>Bitcoin</w:t>
       </w:r>
+      <w:proofErr w:type="spellEnd"/>
       <w:r>
         <w:rPr>
           <w:rFonts w:ascii="Times New Roman" w:hAnsi="Times New Roman" w:cs="Times New Roman"/>
@@ -234,6 +238,7 @@
         </w:rPr>
         <w:t xml:space="preserve"> </w:t>
       </w:r>
+      <w:proofErr w:type="spellStart"/>
       <w:r>
         <w:rPr>
           <w:rFonts w:ascii="Times New Roman" w:hAnsi="Times New Roman" w:cs="Times New Roman"/>
@@ -243,6 +248,7 @@
         </w:rPr>
         <w:t>PlayPal</w:t>
       </w:r>
+      <w:proofErr w:type="spellEnd"/>
       <w:r>
         <w:rPr>
           <w:rFonts w:ascii="Times New Roman" w:hAnsi="Times New Roman" w:cs="Times New Roman"/>
@@ -522,6 +528,7 @@
         </w:rPr>
         <w:t xml:space="preserve"> </w:t>
       </w:r>
+      <w:proofErr w:type="spellStart"/>
       <w:r>
         <w:rPr>
           <w:rFonts w:ascii="Times New Roman" w:hAnsi="Times New Roman" w:cs="Times New Roman"/>
@@ -531,6 +538,7 @@
         </w:rPr>
         <w:t>Communication</w:t>
       </w:r>
+      <w:proofErr w:type="spellEnd"/>
       <w:r>
         <w:rPr>
           <w:rFonts w:ascii="Times New Roman" w:hAnsi="Times New Roman" w:cs="Times New Roman"/>
@@ -581,6 +589,7 @@
         </w:rPr>
         <w:t xml:space="preserve"> 2.1, </w:t>
       </w:r>
+      <w:proofErr w:type="spellStart"/>
       <w:r>
         <w:rPr>
           <w:rFonts w:ascii="Times New Roman" w:hAnsi="Times New Roman" w:cs="Times New Roman"/>
@@ -590,6 +599,7 @@
         </w:rPr>
         <w:t>Wi</w:t>
       </w:r>
+      <w:proofErr w:type="spellEnd"/>
       <w:r>
         <w:rPr>
           <w:rFonts w:ascii="Times New Roman" w:hAnsi="Times New Roman" w:cs="Times New Roman"/>
@@ -779,6 +789,7 @@
         </w:rPr>
         <w:t xml:space="preserve"> Графический интерфейс будет на основе </w:t>
       </w:r>
+      <w:proofErr w:type="spellStart"/>
       <w:r>
         <w:rPr>
           <w:rFonts w:ascii="Times New Roman" w:hAnsi="Times New Roman" w:cs="Times New Roman"/>
@@ -788,6 +799,7 @@
         </w:rPr>
         <w:t>PyMol</w:t>
       </w:r>
+      <w:proofErr w:type="spellEnd"/>
       <w:r>
         <w:rPr>
           <w:rFonts w:ascii="Times New Roman" w:hAnsi="Times New Roman" w:cs="Times New Roman"/>
@@ -4637,6 +4649,7 @@
           <w:lang w:val="en-US"/>
         </w:rPr>
       </w:pPr>
+      <w:proofErr w:type="spellStart"/>
       <w:r>
         <w:rPr>
           <w:rFonts w:ascii="Times New Roman" w:hAnsi="Times New Roman" w:cs="Times New Roman"/>
@@ -4646,6 +4659,7 @@
         </w:rPr>
         <w:t>Pribram</w:t>
       </w:r>
+      <w:proofErr w:type="spellEnd"/>
       <w:r>
         <w:rPr>
           <w:rFonts w:ascii="Times New Roman" w:hAnsi="Times New Roman" w:cs="Times New Roman"/>
@@ -4673,6 +4687,7 @@
         </w:rPr>
         <w:t xml:space="preserve">. </w:t>
       </w:r>
+      <w:proofErr w:type="spellStart"/>
       <w:r>
         <w:rPr>
           <w:rFonts w:ascii="Times New Roman" w:hAnsi="Times New Roman" w:cs="Times New Roman"/>
@@ -4682,6 +4697,7 @@
         </w:rPr>
         <w:t>JAzyki</w:t>
       </w:r>
+      <w:proofErr w:type="spellEnd"/>
       <w:r>
         <w:rPr>
           <w:rFonts w:ascii="Times New Roman" w:hAnsi="Times New Roman" w:cs="Times New Roman"/>
@@ -4691,6 +4707,7 @@
         </w:rPr>
         <w:t xml:space="preserve"> </w:t>
       </w:r>
+      <w:proofErr w:type="spellStart"/>
       <w:r>
         <w:rPr>
           <w:rFonts w:ascii="Times New Roman" w:hAnsi="Times New Roman" w:cs="Times New Roman"/>
@@ -4700,6 +4717,7 @@
         </w:rPr>
         <w:t>mozga</w:t>
       </w:r>
+      <w:proofErr w:type="spellEnd"/>
       <w:r>
         <w:rPr>
           <w:rFonts w:ascii="Times New Roman" w:hAnsi="Times New Roman" w:cs="Times New Roman"/>
@@ -4725,8 +4743,9 @@
           <w:szCs w:val="28"/>
           <w:lang w:val="en-US"/>
         </w:rPr>
-        <w:t>, 1975)(</w:t>
-      </w:r>
+        <w:t>, 1975</w:t>
+      </w:r>
+      <w:proofErr w:type="gramStart"/>
       <w:r>
         <w:rPr>
           <w:rFonts w:ascii="Times New Roman" w:hAnsi="Times New Roman" w:cs="Times New Roman"/>
@@ -4734,8 +4753,20 @@
           <w:szCs w:val="28"/>
           <w:lang w:val="en-US"/>
         </w:rPr>
+        <w:t>)(</w:t>
+      </w:r>
+      <w:proofErr w:type="spellStart"/>
+      <w:proofErr w:type="gramEnd"/>
+      <w:r>
+        <w:rPr>
+          <w:rFonts w:ascii="Times New Roman" w:hAnsi="Times New Roman" w:cs="Times New Roman"/>
+          <w:sz w:val="28"/>
+          <w:szCs w:val="28"/>
+          <w:lang w:val="en-US"/>
+        </w:rPr>
         <w:t>ru</w:t>
       </w:r>
+      <w:proofErr w:type="spellEnd"/>
       <w:r>
         <w:rPr>
           <w:rFonts w:ascii="Times New Roman" w:hAnsi="Times New Roman" w:cs="Times New Roman"/>
@@ -4799,6 +4830,7 @@
         </w:rPr>
         <w:t>)_</w:t>
       </w:r>
+      <w:proofErr w:type="spellStart"/>
       <w:r>
         <w:rPr>
           <w:rFonts w:ascii="Times New Roman" w:hAnsi="Times New Roman" w:cs="Times New Roman"/>
@@ -4808,6 +4840,7 @@
         </w:rPr>
         <w:t>CsAi</w:t>
       </w:r>
+      <w:proofErr w:type="spellEnd"/>
       <w:r>
         <w:rPr>
           <w:rFonts w:ascii="Times New Roman" w:hAnsi="Times New Roman" w:cs="Times New Roman"/>
@@ -4835,3258 +4868,6 @@
         <w:t xml:space="preserve"> 8, </w:t>
       </w:r>
     </w:p>
-    <w:p>
-      <w:pPr>
-        <w:rPr>
-          <w:rFonts w:ascii="Times New Roman" w:hAnsi="Times New Roman" w:cs="Times New Roman"/>
-          <w:sz w:val="28"/>
-          <w:szCs w:val="28"/>
-        </w:rPr>
-      </w:pPr>
-      <w:r>
-        <w:rPr>
-          <w:rFonts w:ascii="Times New Roman" w:hAnsi="Times New Roman" w:cs="Times New Roman"/>
-          <w:sz w:val="28"/>
-          <w:szCs w:val="28"/>
-        </w:rPr>
-        <w:t>Голограммы.</w:t>
-      </w:r>
-      <w:r>
-        <w:rPr>
-          <w:rFonts w:ascii="Times New Roman" w:hAnsi="Times New Roman" w:cs="Times New Roman"/>
-          <w:sz w:val="28"/>
-          <w:szCs w:val="28"/>
-        </w:rPr>
-        <w:t xml:space="preserve"> </w:t>
-      </w:r>
-      <w:r>
-        <w:rPr>
-          <w:rFonts w:ascii="Times New Roman" w:hAnsi="Times New Roman" w:cs="Times New Roman"/>
-          <w:sz w:val="28"/>
-          <w:szCs w:val="28"/>
-        </w:rPr>
-        <w:t xml:space="preserve">Входные данные подвергаются перед хранением преобразованию сходному с голографическим (Фурье, Френеля, Лапласа). Метод встречных волн позволяет формировать эквипотенциальные поверхности и сечения гиперградиентов. Голограмма это волновая функция распределения или все самые низкоэнергетические пути для носителей среды (фотонов). Возможно построить серию интерференционных картинок с определённым шагом или частотой волны. При круговой поляризации сетки (волны </w:t>
-      </w:r>
-      <w:r>
-        <w:rPr>
-          <w:rFonts w:ascii="Times New Roman" w:hAnsi="Times New Roman" w:cs="Times New Roman"/>
-          <w:sz w:val="28"/>
-          <w:szCs w:val="28"/>
-        </w:rPr>
-        <w:lastRenderedPageBreak/>
-        <w:t>носителя) мы получаем самоналожение голограммы а значит самоусиление</w:t>
-      </w:r>
-      <w:r>
-        <w:rPr>
-          <w:rFonts w:ascii="Times New Roman" w:hAnsi="Times New Roman" w:cs="Times New Roman"/>
-          <w:sz w:val="28"/>
-          <w:szCs w:val="28"/>
-        </w:rPr>
-        <w:t>?</w:t>
-      </w:r>
-    </w:p>
-    <w:p>
-      <w:pPr>
-        <w:rPr>
-          <w:rFonts w:ascii="Times New Roman" w:hAnsi="Times New Roman" w:cs="Times New Roman"/>
-          <w:sz w:val="28"/>
-          <w:szCs w:val="28"/>
-          <w:lang w:val="en-US"/>
-        </w:rPr>
-      </w:pPr>
-      <w:r>
-        <w:rPr>
-          <w:rFonts w:ascii="Times New Roman" w:hAnsi="Times New Roman" w:cs="Times New Roman"/>
-          <w:sz w:val="28"/>
-          <w:szCs w:val="28"/>
-          <w:lang w:val="en-US"/>
-        </w:rPr>
-        <w:t>Denisyuk Yu.N. Principy golografii.. lekcii (1979)(ru)(L)(T)(65s)_EO_</w:t>
-      </w:r>
-    </w:p>
-    <w:p>
-      <w:pPr>
-        <w:rPr>
-          <w:rFonts w:ascii="Times New Roman" w:hAnsi="Times New Roman" w:cs="Times New Roman"/>
-          <w:sz w:val="28"/>
-          <w:szCs w:val="28"/>
-        </w:rPr>
-      </w:pPr>
-      <w:r>
-        <w:rPr>
-          <w:rFonts w:ascii="Times New Roman" w:hAnsi="Times New Roman" w:cs="Times New Roman"/>
-          <w:b/>
-          <w:sz w:val="28"/>
-          <w:szCs w:val="28"/>
-        </w:rPr>
-        <w:t>Аватар должен быстро адаптировать информацию</w:t>
-      </w:r>
-      <w:r>
-        <w:rPr>
-          <w:rFonts w:ascii="Times New Roman" w:hAnsi="Times New Roman" w:cs="Times New Roman"/>
-          <w:sz w:val="28"/>
-          <w:szCs w:val="28"/>
-        </w:rPr>
-        <w:t xml:space="preserve"> и исправлять «искривления». Пространство образуется трёхмерной волной. Движение записывается двухмерным распределением амплитуды, которое претерпевает изменения, образуя дифракционные картинки или распределения электронов или других носителей колебаний. Разные по пространственной частоте распределения порождают в трёхмерной нелинейной волне изображения (голограммы) различных объектов.</w:t>
-      </w:r>
-    </w:p>
-    <w:p>
-      <w:pPr>
-        <w:rPr>
-          <w:rFonts w:ascii="Times New Roman" w:hAnsi="Times New Roman" w:cs="Times New Roman"/>
-          <w:sz w:val="28"/>
-          <w:szCs w:val="28"/>
-        </w:rPr>
-      </w:pPr>
-      <w:r>
-        <w:rPr>
-          <w:rFonts w:ascii="Times New Roman" w:hAnsi="Times New Roman" w:cs="Times New Roman"/>
-          <w:sz w:val="28"/>
-          <w:szCs w:val="28"/>
-        </w:rPr>
-        <w:t xml:space="preserve">При этом рецепторы света в глазе </w:t>
-      </w:r>
-      <w:r>
-        <w:rPr>
-          <w:rFonts w:ascii="Times New Roman" w:hAnsi="Times New Roman" w:cs="Times New Roman"/>
-          <w:sz w:val="28"/>
-          <w:szCs w:val="28"/>
-          <w:lang w:val="es-ES_tradnl"/>
-        </w:rPr>
-        <w:t>r</w:t>
-      </w:r>
-      <w:r>
-        <w:rPr>
-          <w:rFonts w:ascii="Times New Roman" w:hAnsi="Times New Roman" w:cs="Times New Roman"/>
-          <w:sz w:val="28"/>
-          <w:szCs w:val="28"/>
-        </w:rPr>
-        <w:t xml:space="preserve">1, </w:t>
-      </w:r>
-      <w:r>
-        <w:rPr>
-          <w:rFonts w:ascii="Times New Roman" w:hAnsi="Times New Roman" w:cs="Times New Roman"/>
-          <w:sz w:val="28"/>
-          <w:szCs w:val="28"/>
-          <w:lang w:val="es-ES_tradnl"/>
-        </w:rPr>
-        <w:t>r</w:t>
-      </w:r>
-      <w:r>
-        <w:rPr>
-          <w:rFonts w:ascii="Times New Roman" w:hAnsi="Times New Roman" w:cs="Times New Roman"/>
-          <w:sz w:val="28"/>
-          <w:szCs w:val="28"/>
-        </w:rPr>
-        <w:t xml:space="preserve">2, </w:t>
-      </w:r>
-      <w:r>
-        <w:rPr>
-          <w:rFonts w:ascii="Times New Roman" w:hAnsi="Times New Roman" w:cs="Times New Roman"/>
-          <w:sz w:val="28"/>
-          <w:szCs w:val="28"/>
-          <w:lang w:val="es-ES_tradnl"/>
-        </w:rPr>
-        <w:t>r</w:t>
-      </w:r>
-      <w:r>
-        <w:rPr>
-          <w:rFonts w:ascii="Times New Roman" w:hAnsi="Times New Roman" w:cs="Times New Roman"/>
-          <w:sz w:val="28"/>
-          <w:szCs w:val="28"/>
-        </w:rPr>
-        <w:t xml:space="preserve">3, </w:t>
-      </w:r>
-      <w:r>
-        <w:rPr>
-          <w:rFonts w:ascii="Times New Roman" w:hAnsi="Times New Roman" w:cs="Times New Roman"/>
-          <w:sz w:val="28"/>
-          <w:szCs w:val="28"/>
-        </w:rPr>
-        <w:t>…</w:t>
-      </w:r>
-      <w:r>
-        <w:rPr>
-          <w:rFonts w:ascii="Times New Roman" w:hAnsi="Times New Roman" w:cs="Times New Roman"/>
-          <w:sz w:val="28"/>
-          <w:szCs w:val="28"/>
-        </w:rPr>
-        <w:t xml:space="preserve"> </w:t>
-      </w:r>
-      <w:r>
-        <w:rPr>
-          <w:rFonts w:ascii="Times New Roman" w:hAnsi="Times New Roman" w:cs="Times New Roman"/>
-          <w:sz w:val="28"/>
-          <w:szCs w:val="28"/>
-        </w:rPr>
-        <w:t xml:space="preserve">задают решётку, на которой можно представить как трёхмерную волну или многообразие </w:t>
-      </w:r>
-      <w:r>
-        <w:rPr>
-          <w:rFonts w:ascii="Times New Roman" w:hAnsi="Times New Roman" w:cs="Times New Roman"/>
-          <w:sz w:val="28"/>
-          <w:szCs w:val="28"/>
-          <w:lang w:val="es-ES_tradnl"/>
-        </w:rPr>
-        <w:t>W</w:t>
-      </w:r>
-      <w:r>
-        <w:rPr>
-          <w:rFonts w:ascii="Times New Roman" w:hAnsi="Times New Roman" w:cs="Times New Roman"/>
-          <w:sz w:val="28"/>
-          <w:szCs w:val="28"/>
-        </w:rPr>
-        <w:t xml:space="preserve">1, </w:t>
-      </w:r>
-      <w:r>
-        <w:rPr>
-          <w:rFonts w:ascii="Times New Roman" w:hAnsi="Times New Roman" w:cs="Times New Roman"/>
-          <w:sz w:val="28"/>
-          <w:szCs w:val="28"/>
-          <w:lang w:val="es-ES_tradnl"/>
-        </w:rPr>
-        <w:t>W</w:t>
-      </w:r>
-      <w:r>
-        <w:rPr>
-          <w:rFonts w:ascii="Times New Roman" w:hAnsi="Times New Roman" w:cs="Times New Roman"/>
-          <w:sz w:val="28"/>
-          <w:szCs w:val="28"/>
-        </w:rPr>
-        <w:t xml:space="preserve">2, </w:t>
-      </w:r>
-      <w:r>
-        <w:rPr>
-          <w:rFonts w:ascii="Times New Roman" w:hAnsi="Times New Roman" w:cs="Times New Roman"/>
-          <w:sz w:val="28"/>
-          <w:szCs w:val="28"/>
-          <w:lang w:val="es-ES_tradnl"/>
-        </w:rPr>
-        <w:t>W</w:t>
-      </w:r>
-      <w:r>
-        <w:rPr>
-          <w:rFonts w:ascii="Times New Roman" w:hAnsi="Times New Roman" w:cs="Times New Roman"/>
-          <w:sz w:val="28"/>
-          <w:szCs w:val="28"/>
-        </w:rPr>
-        <w:t xml:space="preserve">3, </w:t>
-      </w:r>
-      <w:r>
-        <w:rPr>
-          <w:rFonts w:ascii="Times New Roman" w:hAnsi="Times New Roman" w:cs="Times New Roman"/>
-          <w:sz w:val="28"/>
-          <w:szCs w:val="28"/>
-        </w:rPr>
-        <w:t>…</w:t>
-      </w:r>
-      <w:r>
-        <w:rPr>
-          <w:rFonts w:ascii="Times New Roman" w:hAnsi="Times New Roman" w:cs="Times New Roman"/>
-          <w:sz w:val="28"/>
-          <w:szCs w:val="28"/>
-        </w:rPr>
-        <w:t xml:space="preserve"> </w:t>
-      </w:r>
-      <w:r>
-        <w:rPr>
-          <w:rFonts w:ascii="Times New Roman" w:hAnsi="Times New Roman" w:cs="Times New Roman"/>
-          <w:sz w:val="28"/>
-          <w:szCs w:val="28"/>
-        </w:rPr>
-        <w:t>.</w:t>
-      </w:r>
-      <w:r>
-        <w:rPr>
-          <w:rFonts w:ascii="Times New Roman" w:hAnsi="Times New Roman" w:cs="Times New Roman"/>
-          <w:sz w:val="28"/>
-          <w:szCs w:val="28"/>
-        </w:rPr>
-        <w:t xml:space="preserve"> </w:t>
-      </w:r>
-      <w:r>
-        <w:rPr>
-          <w:rFonts w:ascii="Times New Roman" w:hAnsi="Times New Roman" w:cs="Times New Roman"/>
-          <w:sz w:val="28"/>
-          <w:szCs w:val="28"/>
-        </w:rPr>
-        <w:t xml:space="preserve">На рассматриваемом предмете можно выделить колебания атомов и электронов </w:t>
-      </w:r>
-      <w:r>
-        <w:rPr>
-          <w:rFonts w:ascii="Times New Roman" w:hAnsi="Times New Roman" w:cs="Times New Roman"/>
-          <w:sz w:val="28"/>
-          <w:szCs w:val="28"/>
-          <w:lang w:val="es-ES_tradnl"/>
-        </w:rPr>
-        <w:t>Q</w:t>
-      </w:r>
-      <w:r>
-        <w:rPr>
-          <w:rFonts w:ascii="Times New Roman" w:hAnsi="Times New Roman" w:cs="Times New Roman"/>
-          <w:sz w:val="28"/>
-          <w:szCs w:val="28"/>
-        </w:rPr>
-        <w:t xml:space="preserve">1, </w:t>
-      </w:r>
-      <w:r>
-        <w:rPr>
-          <w:rFonts w:ascii="Times New Roman" w:hAnsi="Times New Roman" w:cs="Times New Roman"/>
-          <w:sz w:val="28"/>
-          <w:szCs w:val="28"/>
-          <w:lang w:val="es-ES_tradnl"/>
-        </w:rPr>
-        <w:t>Q</w:t>
-      </w:r>
-      <w:r>
-        <w:rPr>
-          <w:rFonts w:ascii="Times New Roman" w:hAnsi="Times New Roman" w:cs="Times New Roman"/>
-          <w:sz w:val="28"/>
-          <w:szCs w:val="28"/>
-        </w:rPr>
-        <w:t xml:space="preserve">2, </w:t>
-      </w:r>
-      <w:r>
-        <w:rPr>
-          <w:rFonts w:ascii="Times New Roman" w:hAnsi="Times New Roman" w:cs="Times New Roman"/>
-          <w:sz w:val="28"/>
-          <w:szCs w:val="28"/>
-          <w:lang w:val="es-ES_tradnl"/>
-        </w:rPr>
-        <w:t>Q</w:t>
-      </w:r>
-      <w:r>
-        <w:rPr>
-          <w:rFonts w:ascii="Times New Roman" w:hAnsi="Times New Roman" w:cs="Times New Roman"/>
-          <w:sz w:val="28"/>
-          <w:szCs w:val="28"/>
-        </w:rPr>
-        <w:t xml:space="preserve">3, </w:t>
-      </w:r>
-      <w:r>
-        <w:rPr>
-          <w:rFonts w:ascii="Times New Roman" w:hAnsi="Times New Roman" w:cs="Times New Roman"/>
-          <w:sz w:val="28"/>
-          <w:szCs w:val="28"/>
-        </w:rPr>
-        <w:t>…</w:t>
-      </w:r>
-      <w:r>
-        <w:rPr>
-          <w:rFonts w:ascii="Times New Roman" w:hAnsi="Times New Roman" w:cs="Times New Roman"/>
-          <w:sz w:val="28"/>
-          <w:szCs w:val="28"/>
-        </w:rPr>
-        <w:t xml:space="preserve"> .</w:t>
-      </w:r>
-    </w:p>
-    <w:p>
-      <w:pPr>
-        <w:rPr>
-          <w:rFonts w:ascii="Times New Roman" w:hAnsi="Times New Roman" w:cs="Times New Roman"/>
-          <w:sz w:val="28"/>
-          <w:szCs w:val="28"/>
-        </w:rPr>
-      </w:pPr>
-      <w:r>
-        <w:rPr>
-          <w:rFonts w:ascii="Times New Roman" w:hAnsi="Times New Roman" w:cs="Times New Roman"/>
-          <w:sz w:val="28"/>
-          <w:szCs w:val="28"/>
-        </w:rPr>
-        <w:t xml:space="preserve">На хрусталике волна фокусируется в трёхмерный объект. С помощью аккомодации хрусталика строится изображение на сетчатке. Этот механизм можно приблизительно описать, как обратное преобразование Фурье, с условием приближённой к сверической поверхности хрусталика и однородного по всему объёму и границе его коэффицента преломления света. Как было указано выше каждый уровень на пути к мозгу производит фильтрацию сигнала и уменьшение многообразия. </w:t>
-      </w:r>
-    </w:p>
-    <w:p>
-      <w:pPr>
-        <w:rPr>
-          <w:rFonts w:ascii="Times New Roman" w:hAnsi="Times New Roman" w:cs="Times New Roman"/>
-          <w:sz w:val="28"/>
-          <w:szCs w:val="28"/>
-        </w:rPr>
-      </w:pPr>
-      <w:r>
-        <w:rPr>
-          <w:rFonts w:ascii="Times New Roman" w:hAnsi="Times New Roman" w:cs="Times New Roman"/>
-          <w:b/>
-          <w:sz w:val="28"/>
-          <w:szCs w:val="28"/>
-        </w:rPr>
-        <w:t>Поверхности вполне могут быть моделями логики аватара</w:t>
-      </w:r>
-      <w:r>
-        <w:rPr>
-          <w:rFonts w:ascii="Times New Roman" w:hAnsi="Times New Roman" w:cs="Times New Roman"/>
-          <w:sz w:val="28"/>
-          <w:szCs w:val="28"/>
-        </w:rPr>
-        <w:t>. Всё что ему надо делать это корректировать звёздные карты.</w:t>
-      </w:r>
-    </w:p>
-    <w:p>
-      <w:pPr>
-        <w:rPr>
-          <w:rFonts w:ascii="Times New Roman" w:hAnsi="Times New Roman" w:cs="Times New Roman"/>
-          <w:sz w:val="28"/>
-          <w:szCs w:val="28"/>
-        </w:rPr>
-      </w:pPr>
-      <w:r>
-        <w:rPr>
-          <w:rFonts w:ascii="Times New Roman" w:hAnsi="Times New Roman" w:cs="Times New Roman"/>
-          <w:sz w:val="28"/>
-          <w:szCs w:val="28"/>
-        </w:rPr>
-        <w:t>Furman Ya.A. (red.) Kompleksnoznachnye i giperkompleksnye sistemy v zadachax obrabotki mnogomernyx s</w:t>
-      </w:r>
-      <w:r>
-        <w:rPr>
-          <w:rFonts w:ascii="Times New Roman" w:hAnsi="Times New Roman" w:cs="Times New Roman"/>
-          <w:sz w:val="28"/>
-          <w:szCs w:val="28"/>
-          <w:lang w:val="es-ES_tradnl"/>
-        </w:rPr>
-        <w:t>ignalov</w:t>
-      </w:r>
-      <w:r>
-        <w:rPr>
-          <w:rFonts w:ascii="Times New Roman" w:hAnsi="Times New Roman" w:cs="Times New Roman"/>
-          <w:sz w:val="28"/>
-          <w:szCs w:val="28"/>
-        </w:rPr>
-        <w:t xml:space="preserve"> (</w:t>
-      </w:r>
-      <w:r>
-        <w:rPr>
-          <w:rFonts w:ascii="Times New Roman" w:hAnsi="Times New Roman" w:cs="Times New Roman"/>
-          <w:sz w:val="28"/>
-          <w:szCs w:val="28"/>
-          <w:lang w:val="es-ES_tradnl"/>
-        </w:rPr>
-        <w:t>Fizmatlit</w:t>
-      </w:r>
-      <w:r>
-        <w:rPr>
-          <w:rFonts w:ascii="Times New Roman" w:hAnsi="Times New Roman" w:cs="Times New Roman"/>
-          <w:sz w:val="28"/>
-          <w:szCs w:val="28"/>
-        </w:rPr>
-        <w:t>,2004)(</w:t>
-      </w:r>
-      <w:r>
-        <w:rPr>
-          <w:rFonts w:ascii="Times New Roman" w:hAnsi="Times New Roman" w:cs="Times New Roman"/>
-          <w:sz w:val="28"/>
-          <w:szCs w:val="28"/>
-          <w:lang w:val="es-ES_tradnl"/>
-        </w:rPr>
-        <w:t>ru</w:t>
-      </w:r>
-      <w:r>
-        <w:rPr>
-          <w:rFonts w:ascii="Times New Roman" w:hAnsi="Times New Roman" w:cs="Times New Roman"/>
-          <w:sz w:val="28"/>
-          <w:szCs w:val="28"/>
-        </w:rPr>
-        <w:t>)(456</w:t>
-      </w:r>
-      <w:r>
-        <w:rPr>
-          <w:rFonts w:ascii="Times New Roman" w:hAnsi="Times New Roman" w:cs="Times New Roman"/>
-          <w:sz w:val="28"/>
-          <w:szCs w:val="28"/>
-          <w:lang w:val="es-ES_tradnl"/>
-        </w:rPr>
-        <w:t>s</w:t>
-      </w:r>
-      <w:r>
-        <w:rPr>
-          <w:rFonts w:ascii="Times New Roman" w:hAnsi="Times New Roman" w:cs="Times New Roman"/>
-          <w:sz w:val="28"/>
-          <w:szCs w:val="28"/>
-        </w:rPr>
-        <w:t>)</w:t>
-      </w:r>
-    </w:p>
-    <w:p>
-      <w:pPr>
-        <w:rPr>
-          <w:rFonts w:ascii="Times New Roman" w:hAnsi="Times New Roman" w:cs="Times New Roman"/>
-          <w:sz w:val="28"/>
-          <w:szCs w:val="28"/>
-        </w:rPr>
-      </w:pPr>
-      <w:r>
-        <w:rPr>
-          <w:rFonts w:ascii="Times New Roman" w:hAnsi="Times New Roman" w:cs="Times New Roman"/>
-          <w:sz w:val="28"/>
-          <w:szCs w:val="28"/>
-        </w:rPr>
-        <w:t xml:space="preserve">Для любого многомерного пространства с определёнными значениями можно получить функцию распределения. (Например пространство равное по размерности всем фильмам, то есть по каждой оси откладывается оценка фильма. Таким путём мы можем сформировать набор точек или векторов для каждого любителя фильма. И по близости  их оценки по некоторому субространственному набору осей, выдать рекомендации по остальным осям. При этом можно </w:t>
-      </w:r>
-      <w:r>
-        <w:rPr>
-          <w:rFonts w:ascii="Times New Roman" w:hAnsi="Times New Roman" w:cs="Times New Roman"/>
-          <w:sz w:val="28"/>
-          <w:szCs w:val="28"/>
-        </w:rPr>
-        <w:lastRenderedPageBreak/>
-        <w:t xml:space="preserve">сделать преобразование, каждой оси будет соответствовать своя гармоника. И по набору гармоник мы можем определить наиболее сходные сигналы. Причём мы можем так же увидеть интерфереционные полосы при проектировании двух сходных многомерных сигналов.) Для подобной функции распределения можно сделать ранжированиее по близости векторов. Построить дерево – граф связи, тем самым индуцируя структуру при попарном сравнении. Можно распределить всех участников на поверхности или сфере. Тем самым определить любое количество доменов со сходными гармониками. Что в итоге даст нам </w:t>
-      </w:r>
-      <w:r>
-        <w:rPr>
-          <w:rFonts w:ascii="Times New Roman" w:hAnsi="Times New Roman" w:cs="Times New Roman"/>
-          <w:sz w:val="28"/>
-          <w:szCs w:val="28"/>
-          <w:lang w:val="es-ES_tradnl"/>
-        </w:rPr>
-        <w:t>n</w:t>
-      </w:r>
-      <w:r>
-        <w:rPr>
-          <w:rFonts w:ascii="Times New Roman" w:hAnsi="Times New Roman" w:cs="Times New Roman"/>
-          <w:sz w:val="28"/>
-          <w:szCs w:val="28"/>
-        </w:rPr>
-        <w:t>-</w:t>
-      </w:r>
-      <w:r>
-        <w:rPr>
-          <w:rFonts w:ascii="Times New Roman" w:hAnsi="Times New Roman" w:cs="Times New Roman"/>
-          <w:sz w:val="28"/>
-          <w:szCs w:val="28"/>
-        </w:rPr>
-        <w:t xml:space="preserve">мерную волну любой подходящей размерности с вполне определённой амплитудой в каждой точке. </w:t>
-      </w:r>
-    </w:p>
-    <w:p>
-      <w:pPr>
-        <w:rPr>
-          <w:rFonts w:ascii="Times New Roman" w:hAnsi="Times New Roman" w:cs="Times New Roman"/>
-          <w:sz w:val="28"/>
-          <w:szCs w:val="28"/>
-        </w:rPr>
-      </w:pPr>
-      <w:r>
-        <w:rPr>
-          <w:rFonts w:ascii="Times New Roman" w:hAnsi="Times New Roman" w:cs="Times New Roman"/>
-          <w:b/>
-          <w:sz w:val="28"/>
-          <w:szCs w:val="28"/>
-        </w:rPr>
-        <w:t xml:space="preserve">Видимо, правильно подготовленной </w:t>
-      </w:r>
-      <w:r>
-        <w:rPr>
-          <w:rFonts w:ascii="Times New Roman" w:hAnsi="Times New Roman" w:cs="Times New Roman"/>
-          <w:b/>
-          <w:sz w:val="28"/>
-          <w:szCs w:val="28"/>
-        </w:rPr>
-        <w:t xml:space="preserve">двухмерной </w:t>
-      </w:r>
-      <w:r>
-        <w:rPr>
-          <w:rFonts w:ascii="Times New Roman" w:hAnsi="Times New Roman" w:cs="Times New Roman"/>
-          <w:b/>
-          <w:sz w:val="28"/>
-          <w:szCs w:val="28"/>
-        </w:rPr>
-        <w:t>волной можно восстановить из этой волны</w:t>
-      </w:r>
-      <w:r>
-        <w:rPr>
-          <w:rFonts w:ascii="Times New Roman" w:hAnsi="Times New Roman" w:cs="Times New Roman"/>
-          <w:b/>
-          <w:sz w:val="28"/>
-          <w:szCs w:val="28"/>
-        </w:rPr>
-        <w:t xml:space="preserve"> (условно трёхмерной)</w:t>
-      </w:r>
-      <w:r>
-        <w:rPr>
-          <w:rFonts w:ascii="Times New Roman" w:hAnsi="Times New Roman" w:cs="Times New Roman"/>
-          <w:b/>
-          <w:sz w:val="28"/>
-          <w:szCs w:val="28"/>
-        </w:rPr>
-        <w:t xml:space="preserve"> изображение любого подходящего предмета.</w:t>
-      </w:r>
-      <w:r>
-        <w:rPr>
-          <w:rFonts w:ascii="Times New Roman" w:hAnsi="Times New Roman" w:cs="Times New Roman"/>
-          <w:sz w:val="28"/>
-          <w:szCs w:val="28"/>
-        </w:rPr>
-        <w:t xml:space="preserve"> Основная идея, получение обучаемого, благодоря коллективной деятельности людей, ассоциативного персептрона. Которорый на выходе однозначно выделяет поднабор частот и выводит подходящее изображение. Изображением может быть набор брендов или лиц артистов или названий фильмов или имён режисёров.</w:t>
-      </w:r>
-    </w:p>
-    <w:p>
-      <w:pPr>
-        <w:rPr>
-          <w:rFonts w:ascii="Times New Roman" w:hAnsi="Times New Roman" w:cs="Times New Roman"/>
-          <w:b/>
-          <w:sz w:val="28"/>
-          <w:szCs w:val="28"/>
-        </w:rPr>
-      </w:pPr>
-      <w:r>
-        <w:rPr>
-          <w:rFonts w:ascii="Times New Roman" w:hAnsi="Times New Roman" w:cs="Times New Roman"/>
-          <w:sz w:val="28"/>
-          <w:szCs w:val="28"/>
-        </w:rPr>
-        <w:t xml:space="preserve">Конечно лучше, сохранять персональные данные на локальных компьютерах. И собирать данные по мере необходимости. Каждый человек не может посмотреть все фильмы, поэтому требуются данные от людей, которые смотрели анологичные фильмы и поставили аналогичные оценки. Для этого необходима общая база данных с индексами по фильмам и оценкам. Или это может быть распределённая база данных построенная на основе онтологии. </w:t>
-      </w:r>
-      <w:r>
-        <w:rPr>
-          <w:rFonts w:ascii="Times New Roman" w:hAnsi="Times New Roman" w:cs="Times New Roman"/>
-          <w:b/>
-          <w:sz w:val="28"/>
-          <w:szCs w:val="28"/>
-        </w:rPr>
-        <w:t>В случае распределённых баз данных надо придусматривать механизм синхроницации.</w:t>
-      </w:r>
-    </w:p>
-    <w:p>
-      <w:pPr>
-        <w:rPr>
-          <w:rFonts w:ascii="Times New Roman" w:hAnsi="Times New Roman" w:cs="Times New Roman"/>
-          <w:sz w:val="28"/>
-          <w:szCs w:val="28"/>
-        </w:rPr>
-      </w:pPr>
-      <w:r>
-        <w:rPr>
-          <w:rFonts w:ascii="Times New Roman" w:hAnsi="Times New Roman" w:cs="Times New Roman"/>
-          <w:sz w:val="28"/>
-          <w:szCs w:val="28"/>
-        </w:rPr>
-        <w:t>При оглядывании подобной функции от места проекции будут сисльно зависить высокочастотные составляющие или блики. Перемещение бликов так же можно считать интерференционными картинками при движениях объекта или отражением окружения. Таким образом каждый объект это по сути зеркало или линза специального типа.</w:t>
-      </w:r>
-    </w:p>
-    <w:p>
-      <w:pPr>
-        <w:rPr>
-          <w:rFonts w:ascii="Times New Roman" w:hAnsi="Times New Roman" w:cs="Times New Roman"/>
-          <w:sz w:val="28"/>
-          <w:szCs w:val="28"/>
-        </w:rPr>
-      </w:pPr>
-      <w:r>
-        <w:rPr>
-          <w:rFonts w:ascii="Times New Roman" w:hAnsi="Times New Roman" w:cs="Times New Roman"/>
-          <w:sz w:val="28"/>
-          <w:szCs w:val="28"/>
-        </w:rPr>
-        <w:lastRenderedPageBreak/>
-        <w:t>Для имеющегося распределения любителей фильмов будем считать интенсивностью – количество людей с одинаковыми вкусами, сосредоточенных в одной точке многомерного пространства.  Каждый фильм это монохроматическая составляющая определённой длинны волны</w:t>
-      </w:r>
-      <w:r>
-        <w:rPr>
-          <w:rFonts w:ascii="Times New Roman" w:hAnsi="Times New Roman" w:cs="Times New Roman"/>
-          <w:b/>
-          <w:sz w:val="28"/>
-          <w:szCs w:val="28"/>
-        </w:rPr>
-        <w:t>. Нужно определить форму и дисперсию гиперпризмы</w:t>
-      </w:r>
-      <w:r>
-        <w:rPr>
-          <w:rFonts w:ascii="Times New Roman" w:hAnsi="Times New Roman" w:cs="Times New Roman"/>
-          <w:sz w:val="28"/>
-          <w:szCs w:val="28"/>
-        </w:rPr>
-        <w:t>, которая  образует нашу светящуюсю модель  распределения и построитить математический спектр источника.</w:t>
-      </w:r>
-    </w:p>
-    <w:p>
-      <w:hyperlink r:id="rId10" w:history="1">
-        <w:r>
-          <w:rPr>
-            <w:rStyle w:val="Hipervnculo"/>
-          </w:rPr>
-          <w:t>http://www.youtube.com/watch?v=dzhTxNA1S-g</w:t>
-        </w:r>
-      </w:hyperlink>
-    </w:p>
-    <w:p>
-      <w:pPr>
-        <w:spacing w:after="48" w:line="240" w:lineRule="auto"/>
-        <w:rPr>
-          <w:rFonts w:ascii="Arial" w:eastAsia="Times New Roman" w:hAnsi="Arial" w:cs="Arial"/>
-          <w:color w:val="000000"/>
-          <w:sz w:val="20"/>
-          <w:szCs w:val="20"/>
-          <w:shd w:val="clear" w:color="auto" w:fill="FFFFFF"/>
-          <w:lang w:eastAsia="es-ES"/>
-        </w:rPr>
-      </w:pPr>
-      <w:r>
-        <w:rPr>
-          <w:rFonts w:ascii="Arial" w:eastAsia="Times New Roman" w:hAnsi="Arial" w:cs="Arial"/>
-          <w:color w:val="000000"/>
-          <w:sz w:val="20"/>
-          <w:szCs w:val="20"/>
-          <w:shd w:val="clear" w:color="auto" w:fill="FFFFFF"/>
-          <w:lang w:eastAsia="es-ES"/>
-        </w:rPr>
-        <w:t>Так же и с экспертом</w:t>
-      </w:r>
-    </w:p>
-    <w:p>
-      <w:pPr>
-        <w:spacing w:after="48" w:line="240" w:lineRule="auto"/>
-        <w:rPr>
-          <w:rFonts w:ascii="Arial" w:eastAsia="Times New Roman" w:hAnsi="Arial" w:cs="Arial"/>
-          <w:color w:val="000000"/>
-          <w:sz w:val="20"/>
-          <w:szCs w:val="20"/>
-          <w:shd w:val="clear" w:color="auto" w:fill="FFFFFF"/>
-          <w:lang w:eastAsia="es-ES"/>
-        </w:rPr>
-      </w:pPr>
-      <w:r>
-        <w:rPr>
-          <w:rFonts w:ascii="Arial" w:eastAsia="Times New Roman" w:hAnsi="Arial" w:cs="Arial"/>
-          <w:color w:val="000000"/>
-          <w:sz w:val="20"/>
-          <w:szCs w:val="20"/>
-          <w:shd w:val="clear" w:color="auto" w:fill="FFFFFF"/>
-          <w:lang w:eastAsia="es-ES"/>
-        </w:rPr>
-        <w:t>он делает интерфейс говорит научит Немецкому</w:t>
-      </w:r>
-    </w:p>
-    <w:p>
-      <w:pPr>
-        <w:spacing w:after="48" w:line="240" w:lineRule="auto"/>
-        <w:rPr>
-          <w:rFonts w:ascii="Arial" w:eastAsia="Times New Roman" w:hAnsi="Arial" w:cs="Arial"/>
-          <w:color w:val="000000"/>
-          <w:sz w:val="20"/>
-          <w:szCs w:val="20"/>
-          <w:shd w:val="clear" w:color="auto" w:fill="FFFFFF"/>
-          <w:lang w:eastAsia="es-ES"/>
-        </w:rPr>
-      </w:pPr>
-      <w:r>
-        <w:rPr>
-          <w:rFonts w:ascii="Arial" w:eastAsia="Times New Roman" w:hAnsi="Arial" w:cs="Arial"/>
-          <w:color w:val="000000"/>
-          <w:sz w:val="20"/>
-          <w:szCs w:val="20"/>
-          <w:shd w:val="clear" w:color="auto" w:fill="FFFFFF"/>
-          <w:lang w:eastAsia="es-ES"/>
-        </w:rPr>
-        <w:t>а чему там учит можно понять после экзамена студентов или после внедрения Тех Пакета.</w:t>
-      </w:r>
-    </w:p>
-    <w:p>
-      <w:pPr>
-        <w:spacing w:after="48" w:line="240" w:lineRule="auto"/>
-        <w:rPr>
-          <w:rFonts w:ascii="Arial" w:eastAsia="Times New Roman" w:hAnsi="Arial" w:cs="Arial"/>
-          <w:color w:val="000000"/>
-          <w:sz w:val="20"/>
-          <w:szCs w:val="20"/>
-          <w:shd w:val="clear" w:color="auto" w:fill="FFFFFF"/>
-          <w:lang w:eastAsia="es-ES"/>
-        </w:rPr>
-      </w:pPr>
-      <w:r>
-        <w:rPr>
-          <w:rFonts w:ascii="Arial" w:eastAsia="Times New Roman" w:hAnsi="Arial" w:cs="Arial"/>
-          <w:color w:val="000000"/>
-          <w:sz w:val="20"/>
-          <w:szCs w:val="20"/>
-          <w:shd w:val="clear" w:color="auto" w:fill="FFFFFF"/>
-          <w:lang w:eastAsia="es-ES"/>
-        </w:rPr>
-        <w:t xml:space="preserve">Но специалисты говорят что </w:t>
-      </w:r>
-      <w:r>
-        <w:rPr>
-          <w:rFonts w:ascii="Arial" w:eastAsia="Times New Roman" w:hAnsi="Arial" w:cs="Arial"/>
-          <w:color w:val="000000"/>
-          <w:sz w:val="20"/>
-          <w:szCs w:val="20"/>
-          <w:shd w:val="clear" w:color="auto" w:fill="FFFFFF"/>
-          <w:lang w:val="es-ES" w:eastAsia="es-ES"/>
-        </w:rPr>
-        <w:t>IP</w:t>
-      </w:r>
-      <w:r>
-        <w:rPr>
-          <w:rFonts w:ascii="Arial" w:eastAsia="Times New Roman" w:hAnsi="Arial" w:cs="Arial"/>
-          <w:color w:val="000000"/>
-          <w:sz w:val="20"/>
-          <w:szCs w:val="20"/>
-          <w:shd w:val="clear" w:color="auto" w:fill="FFFFFF"/>
-          <w:lang w:eastAsia="es-ES"/>
-        </w:rPr>
-        <w:t xml:space="preserve"> блок для интегральной схемы надо индивидуально доводить.</w:t>
-      </w:r>
-    </w:p>
-    <w:p>
-      <w:pPr>
-        <w:spacing w:after="48" w:line="240" w:lineRule="auto"/>
-        <w:rPr>
-          <w:rFonts w:ascii="Arial" w:eastAsia="Times New Roman" w:hAnsi="Arial" w:cs="Arial"/>
-          <w:color w:val="000000"/>
-          <w:sz w:val="20"/>
-          <w:szCs w:val="20"/>
-          <w:shd w:val="clear" w:color="auto" w:fill="FFFFFF"/>
-          <w:lang w:eastAsia="es-ES"/>
-        </w:rPr>
-      </w:pPr>
-      <w:r>
-        <w:rPr>
-          <w:rFonts w:ascii="Arial" w:eastAsia="Times New Roman" w:hAnsi="Arial" w:cs="Arial"/>
-          <w:color w:val="000000"/>
-          <w:sz w:val="20"/>
-          <w:szCs w:val="20"/>
-          <w:shd w:val="clear" w:color="auto" w:fill="FFFFFF"/>
-          <w:lang w:eastAsia="es-ES"/>
-        </w:rPr>
-        <w:t>Поэтому наша первая задача это свести лично эксперта и заказчика и проконтролировать результат взаимодействия.</w:t>
-      </w:r>
-    </w:p>
-    <w:p>
-      <w:pPr>
-        <w:spacing w:after="48" w:line="240" w:lineRule="auto"/>
-        <w:ind w:hanging="240"/>
-        <w:rPr>
-          <w:rFonts w:ascii="Arial" w:eastAsia="Times New Roman" w:hAnsi="Arial" w:cs="Arial"/>
-          <w:color w:val="777777"/>
-          <w:sz w:val="20"/>
-          <w:szCs w:val="20"/>
-          <w:shd w:val="clear" w:color="auto" w:fill="FFFFFF"/>
-          <w:lang w:eastAsia="es-ES"/>
-        </w:rPr>
-      </w:pPr>
-      <w:r>
-        <w:rPr>
-          <w:rFonts w:ascii="Arial" w:eastAsia="Times New Roman" w:hAnsi="Arial" w:cs="Arial"/>
-          <w:color w:val="777777"/>
-          <w:sz w:val="20"/>
-          <w:szCs w:val="20"/>
-          <w:shd w:val="clear" w:color="auto" w:fill="FFFFFF"/>
-          <w:lang w:val="es-ES" w:eastAsia="es-ES"/>
-        </w:rPr>
-        <w:t> </w:t>
-      </w:r>
-      <w:r>
-        <w:rPr>
-          <w:rFonts w:ascii="Arial" w:eastAsia="Times New Roman" w:hAnsi="Arial" w:cs="Arial"/>
-          <w:color w:val="777777"/>
-          <w:sz w:val="20"/>
-          <w:szCs w:val="20"/>
-          <w:shd w:val="clear" w:color="auto" w:fill="FFFFFF"/>
-          <w:lang w:eastAsia="es-ES"/>
-        </w:rPr>
-        <w:t>Отправлено в 11:22, понедельник</w:t>
-      </w:r>
-    </w:p>
-    <w:p>
-      <w:pPr>
-        <w:spacing w:after="48" w:line="240" w:lineRule="auto"/>
-        <w:rPr>
-          <w:rFonts w:ascii="Arial" w:eastAsia="Times New Roman" w:hAnsi="Arial" w:cs="Arial"/>
-          <w:color w:val="000000"/>
-          <w:sz w:val="20"/>
-          <w:szCs w:val="20"/>
-          <w:shd w:val="clear" w:color="auto" w:fill="FFFFFF"/>
-          <w:lang w:eastAsia="es-ES"/>
-        </w:rPr>
-      </w:pPr>
-      <w:r>
-        <w:rPr>
-          <w:rFonts w:ascii="Arial" w:eastAsia="Times New Roman" w:hAnsi="Arial" w:cs="Arial"/>
-          <w:color w:val="000000"/>
-          <w:sz w:val="20"/>
-          <w:szCs w:val="20"/>
-          <w:shd w:val="clear" w:color="auto" w:fill="FFFFFF"/>
-          <w:lang w:val="es-ES" w:eastAsia="es-ES"/>
-        </w:rPr>
-        <w:t> </w:t>
-      </w:r>
-      <w:r>
-        <w:rPr>
-          <w:rFonts w:ascii="Arial" w:eastAsia="Times New Roman" w:hAnsi="Arial" w:cs="Arial"/>
-          <w:b/>
-          <w:bCs/>
-          <w:color w:val="000000"/>
-          <w:sz w:val="20"/>
-          <w:lang w:eastAsia="es-ES"/>
-        </w:rPr>
-        <w:t>я:</w:t>
-      </w:r>
-      <w:r>
-        <w:rPr>
-          <w:rFonts w:ascii="Arial" w:eastAsia="Times New Roman" w:hAnsi="Arial" w:cs="Arial"/>
-          <w:b/>
-          <w:bCs/>
-          <w:color w:val="000000"/>
-          <w:sz w:val="20"/>
-          <w:lang w:val="es-ES" w:eastAsia="es-ES"/>
-        </w:rPr>
-        <w:t> </w:t>
-      </w:r>
-      <w:r>
-        <w:rPr>
-          <w:rFonts w:ascii="Arial" w:eastAsia="Times New Roman" w:hAnsi="Arial" w:cs="Arial"/>
-          <w:color w:val="000000"/>
-          <w:sz w:val="20"/>
-          <w:lang w:val="es-ES" w:eastAsia="es-ES"/>
-        </w:rPr>
-        <w:t> </w:t>
-      </w:r>
-      <w:r>
-        <w:rPr>
-          <w:rFonts w:ascii="Arial" w:eastAsia="Times New Roman" w:hAnsi="Arial" w:cs="Arial"/>
-          <w:color w:val="000000"/>
-          <w:sz w:val="20"/>
-          <w:szCs w:val="20"/>
-          <w:shd w:val="clear" w:color="auto" w:fill="FFFFFF"/>
-          <w:lang w:eastAsia="es-ES"/>
-        </w:rPr>
-        <w:t>И отобразить результаты в виде Рейтинга, Облака Тегов, Машхапа и Рекомендации как на Делишес - Фольксонометрии.</w:t>
-      </w:r>
-    </w:p>
-    <w:p>
-      <w:pPr>
-        <w:spacing w:after="48" w:line="240" w:lineRule="auto"/>
-        <w:ind w:hanging="240"/>
-        <w:rPr>
-          <w:rFonts w:ascii="Arial" w:eastAsia="Times New Roman" w:hAnsi="Arial" w:cs="Arial"/>
-          <w:color w:val="777777"/>
-          <w:sz w:val="20"/>
-          <w:szCs w:val="20"/>
-          <w:shd w:val="clear" w:color="auto" w:fill="FFFFFF"/>
-          <w:lang w:eastAsia="es-ES"/>
-        </w:rPr>
-      </w:pPr>
-      <w:r>
-        <w:rPr>
-          <w:rFonts w:ascii="Arial" w:eastAsia="Times New Roman" w:hAnsi="Arial" w:cs="Arial"/>
-          <w:color w:val="777777"/>
-          <w:sz w:val="20"/>
-          <w:szCs w:val="20"/>
-          <w:shd w:val="clear" w:color="auto" w:fill="FFFFFF"/>
-          <w:lang w:val="es-ES" w:eastAsia="es-ES"/>
-        </w:rPr>
-        <w:t> </w:t>
-      </w:r>
-      <w:r>
-        <w:rPr>
-          <w:rFonts w:ascii="Arial" w:eastAsia="Times New Roman" w:hAnsi="Arial" w:cs="Arial"/>
-          <w:color w:val="777777"/>
-          <w:sz w:val="20"/>
-          <w:szCs w:val="20"/>
-          <w:shd w:val="clear" w:color="auto" w:fill="FFFFFF"/>
-          <w:lang w:eastAsia="es-ES"/>
-        </w:rPr>
-        <w:t>Отправлено в 11:24, понедельник</w:t>
-      </w:r>
-    </w:p>
-    <w:p>
-      <w:pPr>
-        <w:spacing w:after="48" w:line="240" w:lineRule="auto"/>
-        <w:rPr>
-          <w:rFonts w:ascii="Arial" w:eastAsia="Times New Roman" w:hAnsi="Arial" w:cs="Arial"/>
-          <w:color w:val="000000"/>
-          <w:sz w:val="20"/>
-          <w:szCs w:val="20"/>
-          <w:shd w:val="clear" w:color="auto" w:fill="FFFFFF"/>
-          <w:lang w:eastAsia="es-ES"/>
-        </w:rPr>
-      </w:pPr>
-      <w:r>
-        <w:rPr>
-          <w:rFonts w:ascii="Arial" w:eastAsia="Times New Roman" w:hAnsi="Arial" w:cs="Arial"/>
-          <w:color w:val="000000"/>
-          <w:sz w:val="20"/>
-          <w:szCs w:val="20"/>
-          <w:shd w:val="clear" w:color="auto" w:fill="FFFFFF"/>
-          <w:lang w:val="es-ES" w:eastAsia="es-ES"/>
-        </w:rPr>
-        <w:t> </w:t>
-      </w:r>
-      <w:r>
-        <w:rPr>
-          <w:rFonts w:ascii="Arial" w:eastAsia="Times New Roman" w:hAnsi="Arial" w:cs="Arial"/>
-          <w:b/>
-          <w:bCs/>
-          <w:color w:val="000000"/>
-          <w:sz w:val="20"/>
-          <w:lang w:eastAsia="es-ES"/>
-        </w:rPr>
-        <w:t>я:</w:t>
-      </w:r>
-      <w:r>
-        <w:rPr>
-          <w:rFonts w:ascii="Arial" w:eastAsia="Times New Roman" w:hAnsi="Arial" w:cs="Arial"/>
-          <w:b/>
-          <w:bCs/>
-          <w:color w:val="000000"/>
-          <w:sz w:val="20"/>
-          <w:lang w:val="es-ES" w:eastAsia="es-ES"/>
-        </w:rPr>
-        <w:t> </w:t>
-      </w:r>
-      <w:r>
-        <w:rPr>
-          <w:rFonts w:ascii="Arial" w:eastAsia="Times New Roman" w:hAnsi="Arial" w:cs="Arial"/>
-          <w:color w:val="000000"/>
-          <w:sz w:val="20"/>
-          <w:lang w:val="es-ES" w:eastAsia="es-ES"/>
-        </w:rPr>
-        <w:t> </w:t>
-      </w:r>
-      <w:r>
-        <w:rPr>
-          <w:rFonts w:ascii="Arial" w:eastAsia="Times New Roman" w:hAnsi="Arial" w:cs="Arial"/>
-          <w:color w:val="000000"/>
-          <w:sz w:val="20"/>
-          <w:szCs w:val="20"/>
-          <w:shd w:val="clear" w:color="auto" w:fill="FFFFFF"/>
-          <w:lang w:eastAsia="es-ES"/>
-        </w:rPr>
-        <w:t xml:space="preserve">Так же важно сделать эксперту Лицензию, Облачный кластер для разчётов, дать гаджет для связи и сделать ему рекламму через </w:t>
-      </w:r>
-      <w:r>
-        <w:rPr>
-          <w:rFonts w:ascii="Arial" w:eastAsia="Times New Roman" w:hAnsi="Arial" w:cs="Arial"/>
-          <w:color w:val="000000"/>
-          <w:sz w:val="20"/>
-          <w:szCs w:val="20"/>
-          <w:shd w:val="clear" w:color="auto" w:fill="FFFFFF"/>
-          <w:lang w:val="es-ES" w:eastAsia="es-ES"/>
-        </w:rPr>
-        <w:t>RSS</w:t>
-      </w:r>
-      <w:r>
-        <w:rPr>
-          <w:rFonts w:ascii="Arial" w:eastAsia="Times New Roman" w:hAnsi="Arial" w:cs="Arial"/>
-          <w:color w:val="000000"/>
-          <w:sz w:val="20"/>
-          <w:szCs w:val="20"/>
-          <w:shd w:val="clear" w:color="auto" w:fill="FFFFFF"/>
-          <w:lang w:eastAsia="es-ES"/>
-        </w:rPr>
-        <w:t>, Твитер (дискаунты), Банеры и 3</w:t>
-      </w:r>
-      <w:r>
-        <w:rPr>
-          <w:rFonts w:ascii="Arial" w:eastAsia="Times New Roman" w:hAnsi="Arial" w:cs="Arial"/>
-          <w:color w:val="000000"/>
-          <w:sz w:val="20"/>
-          <w:szCs w:val="20"/>
-          <w:shd w:val="clear" w:color="auto" w:fill="FFFFFF"/>
-          <w:lang w:val="es-ES" w:eastAsia="es-ES"/>
-        </w:rPr>
-        <w:t>D</w:t>
-      </w:r>
-      <w:r>
-        <w:rPr>
-          <w:rFonts w:ascii="Arial" w:eastAsia="Times New Roman" w:hAnsi="Arial" w:cs="Arial"/>
-          <w:color w:val="000000"/>
-          <w:sz w:val="20"/>
-          <w:szCs w:val="20"/>
-          <w:shd w:val="clear" w:color="auto" w:fill="FFFFFF"/>
-          <w:lang w:eastAsia="es-ES"/>
-        </w:rPr>
-        <w:t xml:space="preserve"> рекламма и Аватар реклама.</w:t>
-      </w:r>
-    </w:p>
-    <w:p>
-      <w:pPr>
-        <w:spacing w:after="48" w:line="240" w:lineRule="auto"/>
-        <w:rPr>
-          <w:rFonts w:ascii="Arial" w:eastAsia="Times New Roman" w:hAnsi="Arial" w:cs="Arial"/>
-          <w:color w:val="000000"/>
-          <w:sz w:val="20"/>
-          <w:szCs w:val="20"/>
-          <w:shd w:val="clear" w:color="auto" w:fill="FFFFFF"/>
-          <w:lang w:eastAsia="es-ES"/>
-        </w:rPr>
-      </w:pPr>
-      <w:r>
-        <w:rPr>
-          <w:rFonts w:ascii="Arial" w:eastAsia="Times New Roman" w:hAnsi="Arial" w:cs="Arial"/>
-          <w:color w:val="000000"/>
-          <w:sz w:val="20"/>
-          <w:szCs w:val="20"/>
-          <w:shd w:val="clear" w:color="auto" w:fill="FFFFFF"/>
-          <w:lang w:eastAsia="es-ES"/>
-        </w:rPr>
-        <w:t>Аватар рекламма сейчас это когда искуственная голова вещает через видеоролик, который выложен на Ютубе.</w:t>
-      </w:r>
-    </w:p>
-    <w:p>
-      <w:pPr>
-        <w:spacing w:after="48" w:line="240" w:lineRule="auto"/>
-        <w:rPr>
-          <w:rFonts w:ascii="Arial" w:eastAsia="Times New Roman" w:hAnsi="Arial" w:cs="Arial"/>
-          <w:color w:val="000000"/>
-          <w:sz w:val="20"/>
-          <w:szCs w:val="20"/>
-          <w:shd w:val="clear" w:color="auto" w:fill="FFFFFF"/>
-          <w:lang w:eastAsia="es-ES"/>
-        </w:rPr>
-      </w:pPr>
-      <w:r>
-        <w:rPr>
-          <w:rFonts w:ascii="Arial" w:eastAsia="Times New Roman" w:hAnsi="Arial" w:cs="Arial"/>
-          <w:color w:val="000000"/>
-          <w:sz w:val="20"/>
-          <w:szCs w:val="20"/>
-          <w:shd w:val="clear" w:color="auto" w:fill="FFFFFF"/>
-          <w:lang w:val="es-ES" w:eastAsia="es-ES"/>
-        </w:rPr>
-        <w:t> </w:t>
-      </w:r>
-      <w:r>
-        <w:rPr>
-          <w:rFonts w:ascii="Arial" w:eastAsia="Times New Roman" w:hAnsi="Arial" w:cs="Arial"/>
-          <w:b/>
-          <w:bCs/>
-          <w:color w:val="FF0000"/>
-          <w:sz w:val="20"/>
-          <w:lang w:eastAsia="es-ES"/>
-        </w:rPr>
-        <w:t>Дмитрий</w:t>
-      </w:r>
-      <w:r>
-        <w:rPr>
-          <w:rFonts w:ascii="Arial" w:eastAsia="Times New Roman" w:hAnsi="Arial" w:cs="Arial"/>
-          <w:b/>
-          <w:bCs/>
-          <w:color w:val="000000"/>
-          <w:sz w:val="20"/>
-          <w:lang w:eastAsia="es-ES"/>
-        </w:rPr>
-        <w:t>:</w:t>
-      </w:r>
-      <w:r>
-        <w:rPr>
-          <w:rFonts w:ascii="Arial" w:eastAsia="Times New Roman" w:hAnsi="Arial" w:cs="Arial"/>
-          <w:b/>
-          <w:bCs/>
-          <w:color w:val="000000"/>
-          <w:sz w:val="20"/>
-          <w:lang w:val="es-ES" w:eastAsia="es-ES"/>
-        </w:rPr>
-        <w:t> </w:t>
-      </w:r>
-      <w:r>
-        <w:rPr>
-          <w:rFonts w:ascii="Arial" w:eastAsia="Times New Roman" w:hAnsi="Arial" w:cs="Arial"/>
-          <w:color w:val="000000"/>
-          <w:sz w:val="20"/>
-          <w:lang w:val="es-ES" w:eastAsia="es-ES"/>
-        </w:rPr>
-        <w:t> </w:t>
-      </w:r>
-      <w:r>
-        <w:rPr>
-          <w:rFonts w:ascii="Arial" w:eastAsia="Times New Roman" w:hAnsi="Arial" w:cs="Arial"/>
-          <w:color w:val="000000"/>
-          <w:sz w:val="20"/>
-          <w:szCs w:val="20"/>
-          <w:shd w:val="clear" w:color="auto" w:fill="FFFFFF"/>
-          <w:lang w:eastAsia="es-ES"/>
-        </w:rPr>
-        <w:t>ага</w:t>
-      </w:r>
-    </w:p>
-    <w:p>
-      <w:pPr>
-        <w:spacing w:after="48" w:line="240" w:lineRule="auto"/>
-        <w:rPr>
-          <w:rFonts w:ascii="Arial" w:eastAsia="Times New Roman" w:hAnsi="Arial" w:cs="Arial"/>
-          <w:color w:val="000000"/>
-          <w:sz w:val="20"/>
-          <w:szCs w:val="20"/>
-          <w:shd w:val="clear" w:color="auto" w:fill="FFFFFF"/>
-          <w:lang w:eastAsia="es-ES"/>
-        </w:rPr>
-      </w:pPr>
-      <w:r>
-        <w:rPr>
-          <w:rFonts w:ascii="Arial" w:eastAsia="Times New Roman" w:hAnsi="Arial" w:cs="Arial"/>
-          <w:color w:val="000000"/>
-          <w:sz w:val="20"/>
-          <w:szCs w:val="20"/>
-          <w:shd w:val="clear" w:color="auto" w:fill="FFFFFF"/>
-          <w:lang w:val="es-ES" w:eastAsia="es-ES"/>
-        </w:rPr>
-        <w:t> </w:t>
-      </w:r>
-      <w:r>
-        <w:rPr>
-          <w:rFonts w:ascii="Arial" w:eastAsia="Times New Roman" w:hAnsi="Arial" w:cs="Arial"/>
-          <w:b/>
-          <w:bCs/>
-          <w:color w:val="000000"/>
-          <w:sz w:val="20"/>
-          <w:lang w:eastAsia="es-ES"/>
-        </w:rPr>
-        <w:t>я:</w:t>
-      </w:r>
-      <w:r>
-        <w:rPr>
-          <w:rFonts w:ascii="Arial" w:eastAsia="Times New Roman" w:hAnsi="Arial" w:cs="Arial"/>
-          <w:b/>
-          <w:bCs/>
-          <w:color w:val="000000"/>
-          <w:sz w:val="20"/>
-          <w:lang w:val="es-ES" w:eastAsia="es-ES"/>
-        </w:rPr>
-        <w:t> </w:t>
-      </w:r>
-      <w:r>
-        <w:rPr>
-          <w:rFonts w:ascii="Arial" w:eastAsia="Times New Roman" w:hAnsi="Arial" w:cs="Arial"/>
-          <w:color w:val="000000"/>
-          <w:sz w:val="20"/>
-          <w:lang w:val="es-ES" w:eastAsia="es-ES"/>
-        </w:rPr>
-        <w:t> </w:t>
-      </w:r>
-      <w:r>
-        <w:rPr>
-          <w:rFonts w:ascii="Arial" w:eastAsia="Times New Roman" w:hAnsi="Arial" w:cs="Arial"/>
-          <w:color w:val="000000"/>
-          <w:sz w:val="20"/>
-          <w:szCs w:val="20"/>
-          <w:shd w:val="clear" w:color="auto" w:fill="FFFFFF"/>
-          <w:lang w:eastAsia="es-ES"/>
-        </w:rPr>
-        <w:t>Но важно ещё аватара в правильный Медиакостюм поместить. В правильное Архитектурное окружение.</w:t>
-      </w:r>
-    </w:p>
-    <w:p>
-      <w:pPr>
-        <w:spacing w:after="48" w:line="240" w:lineRule="auto"/>
-        <w:ind w:hanging="240"/>
-        <w:rPr>
-          <w:rFonts w:ascii="Arial" w:eastAsia="Times New Roman" w:hAnsi="Arial" w:cs="Arial"/>
-          <w:color w:val="777777"/>
-          <w:sz w:val="20"/>
-          <w:szCs w:val="20"/>
-          <w:shd w:val="clear" w:color="auto" w:fill="FFFFFF"/>
-          <w:lang w:eastAsia="es-ES"/>
-        </w:rPr>
-      </w:pPr>
-      <w:r>
-        <w:rPr>
-          <w:rFonts w:ascii="Arial" w:eastAsia="Times New Roman" w:hAnsi="Arial" w:cs="Arial"/>
-          <w:color w:val="777777"/>
-          <w:sz w:val="20"/>
-          <w:szCs w:val="20"/>
-          <w:shd w:val="clear" w:color="auto" w:fill="FFFFFF"/>
-          <w:lang w:val="es-ES" w:eastAsia="es-ES"/>
-        </w:rPr>
-        <w:t> </w:t>
-      </w:r>
-      <w:r>
-        <w:rPr>
-          <w:rFonts w:ascii="Arial" w:eastAsia="Times New Roman" w:hAnsi="Arial" w:cs="Arial"/>
-          <w:color w:val="777777"/>
-          <w:sz w:val="20"/>
-          <w:szCs w:val="20"/>
-          <w:shd w:val="clear" w:color="auto" w:fill="FFFFFF"/>
-          <w:lang w:eastAsia="es-ES"/>
-        </w:rPr>
-        <w:t>Отправлено в 11:27, понедельник</w:t>
-      </w:r>
-    </w:p>
-    <w:p>
-      <w:pPr>
-        <w:spacing w:after="48" w:line="240" w:lineRule="auto"/>
-        <w:rPr>
-          <w:rFonts w:ascii="Arial" w:eastAsia="Times New Roman" w:hAnsi="Arial" w:cs="Arial"/>
-          <w:color w:val="000000"/>
-          <w:sz w:val="20"/>
-          <w:szCs w:val="20"/>
-          <w:shd w:val="clear" w:color="auto" w:fill="FFFFFF"/>
-          <w:lang w:eastAsia="es-ES"/>
-        </w:rPr>
-      </w:pPr>
-      <w:r>
-        <w:rPr>
-          <w:rFonts w:ascii="Arial" w:eastAsia="Times New Roman" w:hAnsi="Arial" w:cs="Arial"/>
-          <w:color w:val="000000"/>
-          <w:sz w:val="20"/>
-          <w:szCs w:val="20"/>
-          <w:shd w:val="clear" w:color="auto" w:fill="FFFFFF"/>
-          <w:lang w:val="es-ES" w:eastAsia="es-ES"/>
-        </w:rPr>
-        <w:t> </w:t>
-      </w:r>
-      <w:r>
-        <w:rPr>
-          <w:rFonts w:ascii="Arial" w:eastAsia="Times New Roman" w:hAnsi="Arial" w:cs="Arial"/>
-          <w:b/>
-          <w:bCs/>
-          <w:color w:val="FF0000"/>
-          <w:sz w:val="20"/>
-          <w:lang w:eastAsia="es-ES"/>
-        </w:rPr>
-        <w:t>Дмитрий</w:t>
-      </w:r>
-      <w:r>
-        <w:rPr>
-          <w:rFonts w:ascii="Arial" w:eastAsia="Times New Roman" w:hAnsi="Arial" w:cs="Arial"/>
-          <w:b/>
-          <w:bCs/>
-          <w:color w:val="000000"/>
-          <w:sz w:val="20"/>
-          <w:lang w:eastAsia="es-ES"/>
-        </w:rPr>
-        <w:t>:</w:t>
-      </w:r>
-      <w:r>
-        <w:rPr>
-          <w:rFonts w:ascii="Arial" w:eastAsia="Times New Roman" w:hAnsi="Arial" w:cs="Arial"/>
-          <w:b/>
-          <w:bCs/>
-          <w:color w:val="000000"/>
-          <w:sz w:val="20"/>
-          <w:lang w:val="es-ES" w:eastAsia="es-ES"/>
-        </w:rPr>
-        <w:t> </w:t>
-      </w:r>
-      <w:r>
-        <w:rPr>
-          <w:rFonts w:ascii="Arial" w:eastAsia="Times New Roman" w:hAnsi="Arial" w:cs="Arial"/>
-          <w:color w:val="000000"/>
-          <w:sz w:val="20"/>
-          <w:lang w:val="es-ES" w:eastAsia="es-ES"/>
-        </w:rPr>
-        <w:t> </w:t>
-      </w:r>
-      <w:r>
-        <w:rPr>
-          <w:rFonts w:ascii="Arial" w:eastAsia="Times New Roman" w:hAnsi="Arial" w:cs="Arial"/>
-          <w:color w:val="000000"/>
-          <w:sz w:val="20"/>
-          <w:szCs w:val="20"/>
-          <w:shd w:val="clear" w:color="auto" w:fill="FFFFFF"/>
-          <w:lang w:eastAsia="es-ES"/>
-        </w:rPr>
-        <w:t>А печатать виртуальные деньги Умная сеть будет?</w:t>
-      </w:r>
-    </w:p>
-    <w:p>
-      <w:pPr>
-        <w:spacing w:after="48" w:line="240" w:lineRule="auto"/>
-        <w:ind w:hanging="240"/>
-        <w:rPr>
-          <w:rFonts w:ascii="Arial" w:eastAsia="Times New Roman" w:hAnsi="Arial" w:cs="Arial"/>
-          <w:color w:val="777777"/>
-          <w:sz w:val="20"/>
-          <w:szCs w:val="20"/>
-          <w:shd w:val="clear" w:color="auto" w:fill="FFFFFF"/>
-          <w:lang w:eastAsia="es-ES"/>
-        </w:rPr>
-      </w:pPr>
-      <w:r>
-        <w:rPr>
-          <w:rFonts w:ascii="Arial" w:eastAsia="Times New Roman" w:hAnsi="Arial" w:cs="Arial"/>
-          <w:color w:val="777777"/>
-          <w:sz w:val="20"/>
-          <w:szCs w:val="20"/>
-          <w:shd w:val="clear" w:color="auto" w:fill="FFFFFF"/>
-          <w:lang w:val="es-ES" w:eastAsia="es-ES"/>
-        </w:rPr>
-        <w:t> </w:t>
-      </w:r>
-      <w:r>
-        <w:rPr>
-          <w:rFonts w:ascii="Arial" w:eastAsia="Times New Roman" w:hAnsi="Arial" w:cs="Arial"/>
-          <w:color w:val="777777"/>
-          <w:sz w:val="20"/>
-          <w:szCs w:val="20"/>
-          <w:shd w:val="clear" w:color="auto" w:fill="FFFFFF"/>
-          <w:lang w:eastAsia="es-ES"/>
-        </w:rPr>
-        <w:t>Отправлено в 11:32, понедельник</w:t>
-      </w:r>
-    </w:p>
-    <w:p>
-      <w:pPr>
-        <w:spacing w:after="48" w:line="240" w:lineRule="auto"/>
-        <w:rPr>
-          <w:rFonts w:ascii="Arial" w:eastAsia="Times New Roman" w:hAnsi="Arial" w:cs="Arial"/>
-          <w:color w:val="000000"/>
-          <w:sz w:val="20"/>
-          <w:szCs w:val="20"/>
-          <w:shd w:val="clear" w:color="auto" w:fill="FFFFFF"/>
-          <w:lang w:eastAsia="es-ES"/>
-        </w:rPr>
-      </w:pPr>
-      <w:r>
-        <w:rPr>
-          <w:rFonts w:ascii="Arial" w:eastAsia="Times New Roman" w:hAnsi="Arial" w:cs="Arial"/>
-          <w:color w:val="000000"/>
-          <w:sz w:val="20"/>
-          <w:szCs w:val="20"/>
-          <w:shd w:val="clear" w:color="auto" w:fill="FFFFFF"/>
-          <w:lang w:val="es-ES" w:eastAsia="es-ES"/>
-        </w:rPr>
-        <w:t> </w:t>
-      </w:r>
-      <w:r>
-        <w:rPr>
-          <w:rFonts w:ascii="Arial" w:eastAsia="Times New Roman" w:hAnsi="Arial" w:cs="Arial"/>
-          <w:b/>
-          <w:bCs/>
-          <w:color w:val="FF0000"/>
-          <w:sz w:val="20"/>
-          <w:lang w:eastAsia="es-ES"/>
-        </w:rPr>
-        <w:t>Дмитрий</w:t>
-      </w:r>
-      <w:r>
-        <w:rPr>
-          <w:rFonts w:ascii="Arial" w:eastAsia="Times New Roman" w:hAnsi="Arial" w:cs="Arial"/>
-          <w:b/>
-          <w:bCs/>
-          <w:color w:val="000000"/>
-          <w:sz w:val="20"/>
-          <w:lang w:eastAsia="es-ES"/>
-        </w:rPr>
-        <w:t>:</w:t>
-      </w:r>
-      <w:r>
-        <w:rPr>
-          <w:rFonts w:ascii="Arial" w:eastAsia="Times New Roman" w:hAnsi="Arial" w:cs="Arial"/>
-          <w:b/>
-          <w:bCs/>
-          <w:color w:val="000000"/>
-          <w:sz w:val="20"/>
-          <w:lang w:val="es-ES" w:eastAsia="es-ES"/>
-        </w:rPr>
-        <w:t> </w:t>
-      </w:r>
-      <w:r>
-        <w:rPr>
-          <w:rFonts w:ascii="Arial" w:eastAsia="Times New Roman" w:hAnsi="Arial" w:cs="Arial"/>
-          <w:color w:val="000000"/>
-          <w:sz w:val="20"/>
-          <w:lang w:val="es-ES" w:eastAsia="es-ES"/>
-        </w:rPr>
-        <w:t> </w:t>
-      </w:r>
-      <w:r>
-        <w:rPr>
-          <w:rFonts w:ascii="Arial" w:eastAsia="Times New Roman" w:hAnsi="Arial" w:cs="Arial"/>
-          <w:color w:val="000000"/>
-          <w:sz w:val="20"/>
-          <w:szCs w:val="20"/>
-          <w:shd w:val="clear" w:color="auto" w:fill="FFFFFF"/>
-          <w:lang w:eastAsia="es-ES"/>
-        </w:rPr>
-        <w:t>т.е. люди оказывают услуги другим участникам сети, но получают оплату не от клиента, а от Сети в виде виртуальных знаков, которая как бы оплата "авансом". Т.е. при возникновении потребности у эксперта он сам оплачивает их другим виртуальным капиталом.</w:t>
-      </w:r>
-    </w:p>
-    <w:p>
-      <w:pPr>
-        <w:spacing w:after="48" w:line="240" w:lineRule="auto"/>
-        <w:rPr>
-          <w:rFonts w:ascii="Arial" w:eastAsia="Times New Roman" w:hAnsi="Arial" w:cs="Arial"/>
-          <w:color w:val="000000"/>
-          <w:sz w:val="20"/>
-          <w:szCs w:val="20"/>
-          <w:shd w:val="clear" w:color="auto" w:fill="FFFFFF"/>
-          <w:lang w:eastAsia="es-ES"/>
-        </w:rPr>
-      </w:pPr>
-      <w:r>
-        <w:rPr>
-          <w:rFonts w:ascii="Arial" w:eastAsia="Times New Roman" w:hAnsi="Arial" w:cs="Arial"/>
-          <w:color w:val="000000"/>
-          <w:sz w:val="20"/>
-          <w:szCs w:val="20"/>
-          <w:shd w:val="clear" w:color="auto" w:fill="FFFFFF"/>
-          <w:lang w:eastAsia="es-ES"/>
-        </w:rPr>
-        <w:t>вопрос в том, чем будут обеспечены дензнаки Умной сети?</w:t>
-      </w:r>
-    </w:p>
-    <w:p>
-      <w:pPr>
-        <w:spacing w:after="48" w:line="240" w:lineRule="auto"/>
-        <w:rPr>
-          <w:rFonts w:ascii="Arial" w:eastAsia="Times New Roman" w:hAnsi="Arial" w:cs="Arial"/>
-          <w:color w:val="000000"/>
-          <w:sz w:val="20"/>
-          <w:szCs w:val="20"/>
-          <w:shd w:val="clear" w:color="auto" w:fill="FFFFFF"/>
-          <w:lang w:val="es-ES" w:eastAsia="es-ES"/>
-        </w:rPr>
-      </w:pPr>
-      <w:r>
-        <w:rPr>
-          <w:rFonts w:ascii="Arial" w:eastAsia="Times New Roman" w:hAnsi="Arial" w:cs="Arial"/>
-          <w:noProof/>
-          <w:color w:val="000000"/>
-          <w:sz w:val="20"/>
-          <w:szCs w:val="20"/>
-          <w:shd w:val="clear" w:color="auto" w:fill="FFFFFF"/>
-          <w:lang w:val="es-ES" w:eastAsia="es-ES"/>
-        </w:rPr>
-        <w:drawing>
-          <wp:inline distT="0" distB="0" distL="0" distR="0">
-            <wp:extent cx="123825" cy="114300"/>
-            <wp:effectExtent l="0" t="0" r="0" b="0"/>
-            <wp:docPr id="1" name="Imagen 1" descr=":)"/>
-            <wp:cNvGraphicFramePr>
-              <a:graphicFrameLocks xmlns:a="http://schemas.openxmlformats.org/drawingml/2006/main" noChangeAspect="1"/>
-            </wp:cNvGraphicFramePr>
-            <a:graphic xmlns:a="http://schemas.openxmlformats.org/drawingml/2006/main">
-              <a:graphicData uri="http://schemas.openxmlformats.org/drawingml/2006/picture">
-                <pic:pic xmlns:pic="http://schemas.openxmlformats.org/drawingml/2006/picture">
-                  <pic:nvPicPr>
-                    <pic:cNvPr id="0" name="Picture 1" descr=":)"/>
-                    <pic:cNvPicPr>
-                      <a:picLocks noChangeAspect="1" noChangeArrowheads="1"/>
-                    </pic:cNvPicPr>
-                  </pic:nvPicPr>
-                  <pic:blipFill>
-                    <a:blip r:embed="rId11"/>
-                    <a:srcRect/>
-                    <a:stretch>
-                      <a:fillRect/>
-                    </a:stretch>
-                  </pic:blipFill>
-                  <pic:spPr bwMode="auto">
-                    <a:xfrm>
-                      <a:off x="0" y="0"/>
-                      <a:ext cx="123825" cy="114300"/>
-                    </a:xfrm>
-                    <a:prstGeom prst="rect">
-                      <a:avLst/>
-                    </a:prstGeom>
-                    <a:noFill/>
-                    <a:ln w="9525">
-                      <a:noFill/>
-                      <a:miter lim="800000"/>
-                      <a:headEnd/>
-                      <a:tailEnd/>
-                    </a:ln>
-                  </pic:spPr>
-                </pic:pic>
-              </a:graphicData>
-            </a:graphic>
-          </wp:inline>
-        </w:drawing>
-      </w:r>
-    </w:p>
-    <w:p>
-      <w:pPr>
-        <w:spacing w:after="48" w:line="240" w:lineRule="auto"/>
-        <w:rPr>
-          <w:rFonts w:ascii="Arial" w:eastAsia="Times New Roman" w:hAnsi="Arial" w:cs="Arial"/>
-          <w:color w:val="000000"/>
-          <w:sz w:val="20"/>
-          <w:szCs w:val="20"/>
-          <w:shd w:val="clear" w:color="auto" w:fill="FFFFFF"/>
-          <w:lang w:eastAsia="es-ES"/>
-        </w:rPr>
-      </w:pPr>
-      <w:r>
-        <w:rPr>
-          <w:rFonts w:ascii="Arial" w:eastAsia="Times New Roman" w:hAnsi="Arial" w:cs="Arial"/>
-          <w:b/>
-          <w:bCs/>
-          <w:color w:val="FF0000"/>
-          <w:sz w:val="20"/>
-          <w:lang w:eastAsia="es-ES"/>
-        </w:rPr>
-        <w:t>Дмитрий</w:t>
-      </w:r>
-      <w:r>
-        <w:rPr>
-          <w:rFonts w:ascii="Arial" w:eastAsia="Times New Roman" w:hAnsi="Arial" w:cs="Arial"/>
-          <w:b/>
-          <w:bCs/>
-          <w:color w:val="000000"/>
-          <w:sz w:val="20"/>
-          <w:lang w:eastAsia="es-ES"/>
-        </w:rPr>
-        <w:t>:</w:t>
-      </w:r>
-      <w:r>
-        <w:rPr>
-          <w:rFonts w:ascii="Arial" w:eastAsia="Times New Roman" w:hAnsi="Arial" w:cs="Arial"/>
-          <w:b/>
-          <w:bCs/>
-          <w:color w:val="000000"/>
-          <w:sz w:val="20"/>
-          <w:lang w:val="es-ES" w:eastAsia="es-ES"/>
-        </w:rPr>
-        <w:t> </w:t>
-      </w:r>
-      <w:r>
-        <w:rPr>
-          <w:rFonts w:ascii="Arial" w:eastAsia="Times New Roman" w:hAnsi="Arial" w:cs="Arial"/>
-          <w:color w:val="000000"/>
-          <w:sz w:val="20"/>
-          <w:lang w:val="es-ES" w:eastAsia="es-ES"/>
-        </w:rPr>
-        <w:t> </w:t>
-      </w:r>
-      <w:r>
-        <w:rPr>
-          <w:rFonts w:ascii="Arial" w:eastAsia="Times New Roman" w:hAnsi="Arial" w:cs="Arial"/>
-          <w:color w:val="000000"/>
-          <w:sz w:val="20"/>
-          <w:szCs w:val="20"/>
-          <w:shd w:val="clear" w:color="auto" w:fill="FFFFFF"/>
-          <w:lang w:eastAsia="es-ES"/>
-        </w:rPr>
-        <w:t>например, готовностью всех ее членов оказывать опредленного рода услуги в обмен на такой "виртуальный капитал"</w:t>
-      </w:r>
-    </w:p>
-    <w:p>
-      <w:pPr>
-        <w:spacing w:after="48" w:line="240" w:lineRule="auto"/>
-        <w:ind w:hanging="240"/>
-        <w:rPr>
-          <w:rFonts w:ascii="Arial" w:eastAsia="Times New Roman" w:hAnsi="Arial" w:cs="Arial"/>
-          <w:color w:val="777777"/>
-          <w:sz w:val="20"/>
-          <w:szCs w:val="20"/>
-          <w:shd w:val="clear" w:color="auto" w:fill="FFFFFF"/>
-          <w:lang w:eastAsia="es-ES"/>
-        </w:rPr>
-      </w:pPr>
-      <w:r>
-        <w:rPr>
-          <w:rFonts w:ascii="Arial" w:eastAsia="Times New Roman" w:hAnsi="Arial" w:cs="Arial"/>
-          <w:color w:val="777777"/>
-          <w:sz w:val="20"/>
-          <w:szCs w:val="20"/>
-          <w:shd w:val="clear" w:color="auto" w:fill="FFFFFF"/>
-          <w:lang w:val="es-ES" w:eastAsia="es-ES"/>
-        </w:rPr>
-        <w:t> </w:t>
-      </w:r>
-      <w:r>
-        <w:rPr>
-          <w:rFonts w:ascii="Arial" w:eastAsia="Times New Roman" w:hAnsi="Arial" w:cs="Arial"/>
-          <w:color w:val="777777"/>
-          <w:sz w:val="20"/>
-          <w:szCs w:val="20"/>
-          <w:shd w:val="clear" w:color="auto" w:fill="FFFFFF"/>
-          <w:lang w:eastAsia="es-ES"/>
-        </w:rPr>
-        <w:t>Отправлено в 11:36, понедельник</w:t>
-      </w:r>
-    </w:p>
-    <w:p>
-      <w:pPr>
-        <w:spacing w:after="48" w:line="240" w:lineRule="auto"/>
-        <w:rPr>
-          <w:rFonts w:ascii="Arial" w:eastAsia="Times New Roman" w:hAnsi="Arial" w:cs="Arial"/>
-          <w:color w:val="000000"/>
-          <w:sz w:val="20"/>
-          <w:szCs w:val="20"/>
-          <w:shd w:val="clear" w:color="auto" w:fill="FFFFFF"/>
-          <w:lang w:eastAsia="es-ES"/>
-        </w:rPr>
-      </w:pPr>
-      <w:r>
-        <w:rPr>
-          <w:rFonts w:ascii="Arial" w:eastAsia="Times New Roman" w:hAnsi="Arial" w:cs="Arial"/>
-          <w:color w:val="000000"/>
-          <w:sz w:val="20"/>
-          <w:szCs w:val="20"/>
-          <w:shd w:val="clear" w:color="auto" w:fill="FFFFFF"/>
-          <w:lang w:val="es-ES" w:eastAsia="es-ES"/>
-        </w:rPr>
-        <w:t> </w:t>
-      </w:r>
-      <w:r>
-        <w:rPr>
-          <w:rFonts w:ascii="Arial" w:eastAsia="Times New Roman" w:hAnsi="Arial" w:cs="Arial"/>
-          <w:b/>
-          <w:bCs/>
-          <w:color w:val="FF0000"/>
-          <w:sz w:val="20"/>
-          <w:lang w:eastAsia="es-ES"/>
-        </w:rPr>
-        <w:t>Дмитрий</w:t>
-      </w:r>
-      <w:r>
-        <w:rPr>
-          <w:rFonts w:ascii="Arial" w:eastAsia="Times New Roman" w:hAnsi="Arial" w:cs="Arial"/>
-          <w:b/>
-          <w:bCs/>
-          <w:color w:val="000000"/>
-          <w:sz w:val="20"/>
-          <w:lang w:eastAsia="es-ES"/>
-        </w:rPr>
-        <w:t>:</w:t>
-      </w:r>
-      <w:r>
-        <w:rPr>
-          <w:rFonts w:ascii="Arial" w:eastAsia="Times New Roman" w:hAnsi="Arial" w:cs="Arial"/>
-          <w:b/>
-          <w:bCs/>
-          <w:color w:val="000000"/>
-          <w:sz w:val="20"/>
-          <w:lang w:val="es-ES" w:eastAsia="es-ES"/>
-        </w:rPr>
-        <w:t> </w:t>
-      </w:r>
-      <w:r>
-        <w:rPr>
-          <w:rFonts w:ascii="Arial" w:eastAsia="Times New Roman" w:hAnsi="Arial" w:cs="Arial"/>
-          <w:color w:val="000000"/>
-          <w:sz w:val="20"/>
-          <w:lang w:val="es-ES" w:eastAsia="es-ES"/>
-        </w:rPr>
-        <w:t> </w:t>
-      </w:r>
-      <w:r>
-        <w:rPr>
-          <w:rFonts w:ascii="Arial" w:eastAsia="Times New Roman" w:hAnsi="Arial" w:cs="Arial"/>
-          <w:color w:val="000000"/>
-          <w:sz w:val="20"/>
-          <w:szCs w:val="20"/>
-          <w:shd w:val="clear" w:color="auto" w:fill="FFFFFF"/>
-          <w:lang w:eastAsia="es-ES"/>
-        </w:rPr>
-        <w:t>т.е. виртуальный клиринг</w:t>
-      </w:r>
-    </w:p>
-    <w:p>
-      <w:pPr>
-        <w:spacing w:after="48" w:line="240" w:lineRule="auto"/>
-        <w:rPr>
-          <w:rFonts w:ascii="Arial" w:eastAsia="Times New Roman" w:hAnsi="Arial" w:cs="Arial"/>
-          <w:color w:val="000000"/>
-          <w:sz w:val="20"/>
-          <w:szCs w:val="20"/>
-          <w:shd w:val="clear" w:color="auto" w:fill="FFFFFF"/>
-          <w:lang w:eastAsia="es-ES"/>
-        </w:rPr>
-      </w:pPr>
-      <w:r>
-        <w:rPr>
-          <w:rFonts w:ascii="Arial" w:eastAsia="Times New Roman" w:hAnsi="Arial" w:cs="Arial"/>
-          <w:color w:val="000000"/>
-          <w:sz w:val="20"/>
-          <w:szCs w:val="20"/>
-          <w:shd w:val="clear" w:color="auto" w:fill="FFFFFF"/>
-          <w:lang w:val="es-ES" w:eastAsia="es-ES"/>
-        </w:rPr>
-        <w:t> </w:t>
-      </w:r>
-      <w:r>
-        <w:rPr>
-          <w:rFonts w:ascii="Arial" w:eastAsia="Times New Roman" w:hAnsi="Arial" w:cs="Arial"/>
-          <w:b/>
-          <w:bCs/>
-          <w:color w:val="000000"/>
-          <w:sz w:val="20"/>
-          <w:lang w:eastAsia="es-ES"/>
-        </w:rPr>
-        <w:t>я:</w:t>
-      </w:r>
-      <w:r>
-        <w:rPr>
-          <w:rFonts w:ascii="Arial" w:eastAsia="Times New Roman" w:hAnsi="Arial" w:cs="Arial"/>
-          <w:b/>
-          <w:bCs/>
-          <w:color w:val="000000"/>
-          <w:sz w:val="20"/>
-          <w:lang w:val="es-ES" w:eastAsia="es-ES"/>
-        </w:rPr>
-        <w:t> </w:t>
-      </w:r>
-      <w:r>
-        <w:rPr>
-          <w:rFonts w:ascii="Arial" w:eastAsia="Times New Roman" w:hAnsi="Arial" w:cs="Arial"/>
-          <w:color w:val="000000"/>
-          <w:sz w:val="20"/>
-          <w:lang w:val="es-ES" w:eastAsia="es-ES"/>
-        </w:rPr>
-        <w:t> </w:t>
-      </w:r>
-      <w:r>
-        <w:rPr>
-          <w:rFonts w:ascii="Arial" w:eastAsia="Times New Roman" w:hAnsi="Arial" w:cs="Arial"/>
-          <w:color w:val="000000"/>
-          <w:sz w:val="20"/>
-          <w:szCs w:val="20"/>
-          <w:shd w:val="clear" w:color="auto" w:fill="FFFFFF"/>
-          <w:lang w:eastAsia="es-ES"/>
-        </w:rPr>
-        <w:t>Да деньги печатать будет и каждый может сам вбрасывать свои деньги на рынок.</w:t>
-      </w:r>
-    </w:p>
-    <w:p>
-      <w:pPr>
-        <w:spacing w:after="48" w:line="240" w:lineRule="auto"/>
-        <w:rPr>
-          <w:rFonts w:ascii="Arial" w:eastAsia="Times New Roman" w:hAnsi="Arial" w:cs="Arial"/>
-          <w:color w:val="000000"/>
-          <w:sz w:val="20"/>
-          <w:szCs w:val="20"/>
-          <w:shd w:val="clear" w:color="auto" w:fill="FFFFFF"/>
-          <w:lang w:eastAsia="es-ES"/>
-        </w:rPr>
-      </w:pPr>
-      <w:r>
-        <w:rPr>
-          <w:rFonts w:ascii="Arial" w:eastAsia="Times New Roman" w:hAnsi="Arial" w:cs="Arial"/>
-          <w:color w:val="000000"/>
-          <w:sz w:val="20"/>
-          <w:szCs w:val="20"/>
-          <w:shd w:val="clear" w:color="auto" w:fill="FFFFFF"/>
-          <w:lang w:eastAsia="es-ES"/>
-        </w:rPr>
-        <w:t>Они должны быть обеспечены разчётами кластера.</w:t>
-      </w:r>
-    </w:p>
-    <w:p>
-      <w:pPr>
-        <w:spacing w:after="48" w:line="240" w:lineRule="auto"/>
-        <w:ind w:hanging="240"/>
-        <w:rPr>
-          <w:rFonts w:ascii="Arial" w:eastAsia="Times New Roman" w:hAnsi="Arial" w:cs="Arial"/>
-          <w:color w:val="777777"/>
-          <w:sz w:val="20"/>
-          <w:szCs w:val="20"/>
-          <w:shd w:val="clear" w:color="auto" w:fill="FFFFFF"/>
-          <w:lang w:eastAsia="es-ES"/>
-        </w:rPr>
-      </w:pPr>
-      <w:r>
-        <w:rPr>
-          <w:rFonts w:ascii="Arial" w:eastAsia="Times New Roman" w:hAnsi="Arial" w:cs="Arial"/>
-          <w:color w:val="777777"/>
-          <w:sz w:val="20"/>
-          <w:szCs w:val="20"/>
-          <w:shd w:val="clear" w:color="auto" w:fill="FFFFFF"/>
-          <w:lang w:val="es-ES" w:eastAsia="es-ES"/>
-        </w:rPr>
-        <w:t> </w:t>
-      </w:r>
-      <w:r>
-        <w:rPr>
-          <w:rFonts w:ascii="Arial" w:eastAsia="Times New Roman" w:hAnsi="Arial" w:cs="Arial"/>
-          <w:color w:val="777777"/>
-          <w:sz w:val="20"/>
-          <w:szCs w:val="20"/>
-          <w:shd w:val="clear" w:color="auto" w:fill="FFFFFF"/>
-          <w:lang w:eastAsia="es-ES"/>
-        </w:rPr>
-        <w:t>Отправлено в 11:42, понедельник</w:t>
-      </w:r>
-    </w:p>
-    <w:p>
-      <w:pPr>
-        <w:spacing w:after="48" w:line="240" w:lineRule="auto"/>
-        <w:rPr>
-          <w:rFonts w:ascii="Arial" w:eastAsia="Times New Roman" w:hAnsi="Arial" w:cs="Arial"/>
-          <w:color w:val="000000"/>
-          <w:sz w:val="20"/>
-          <w:szCs w:val="20"/>
-          <w:shd w:val="clear" w:color="auto" w:fill="FFFFFF"/>
-          <w:lang w:eastAsia="es-ES"/>
-        </w:rPr>
-      </w:pPr>
-      <w:r>
-        <w:rPr>
-          <w:rFonts w:ascii="Arial" w:eastAsia="Times New Roman" w:hAnsi="Arial" w:cs="Arial"/>
-          <w:color w:val="000000"/>
-          <w:sz w:val="20"/>
-          <w:szCs w:val="20"/>
-          <w:shd w:val="clear" w:color="auto" w:fill="FFFFFF"/>
-          <w:lang w:val="es-ES" w:eastAsia="es-ES"/>
-        </w:rPr>
-        <w:t> </w:t>
-      </w:r>
-      <w:r>
-        <w:rPr>
-          <w:rFonts w:ascii="Arial" w:eastAsia="Times New Roman" w:hAnsi="Arial" w:cs="Arial"/>
-          <w:b/>
-          <w:bCs/>
-          <w:color w:val="000000"/>
-          <w:sz w:val="20"/>
-          <w:lang w:eastAsia="es-ES"/>
-        </w:rPr>
-        <w:t>я:</w:t>
-      </w:r>
-      <w:r>
-        <w:rPr>
-          <w:rFonts w:ascii="Arial" w:eastAsia="Times New Roman" w:hAnsi="Arial" w:cs="Arial"/>
-          <w:b/>
-          <w:bCs/>
-          <w:color w:val="000000"/>
-          <w:sz w:val="20"/>
-          <w:lang w:val="es-ES" w:eastAsia="es-ES"/>
-        </w:rPr>
-        <w:t> </w:t>
-      </w:r>
-      <w:r>
-        <w:rPr>
-          <w:rFonts w:ascii="Arial" w:eastAsia="Times New Roman" w:hAnsi="Arial" w:cs="Arial"/>
-          <w:color w:val="000000"/>
-          <w:sz w:val="20"/>
-          <w:lang w:val="es-ES" w:eastAsia="es-ES"/>
-        </w:rPr>
-        <w:t> </w:t>
-      </w:r>
-      <w:r>
-        <w:rPr>
-          <w:rFonts w:ascii="Arial" w:eastAsia="Times New Roman" w:hAnsi="Arial" w:cs="Arial"/>
-          <w:color w:val="000000"/>
-          <w:sz w:val="20"/>
-          <w:szCs w:val="20"/>
-          <w:shd w:val="clear" w:color="auto" w:fill="FFFFFF"/>
-          <w:lang w:eastAsia="es-ES"/>
-        </w:rPr>
-        <w:t>Его рабочим временем над модулями технопакета (фполне физически ощутимая вешь). Зашифрованная , но пригодная к оплате.</w:t>
-      </w:r>
-    </w:p>
-    <w:p>
-      <w:pPr>
-        <w:spacing w:after="48" w:line="240" w:lineRule="auto"/>
-        <w:rPr>
-          <w:rFonts w:ascii="Arial" w:eastAsia="Times New Roman" w:hAnsi="Arial" w:cs="Arial"/>
-          <w:color w:val="000000"/>
-          <w:sz w:val="20"/>
-          <w:szCs w:val="20"/>
-          <w:shd w:val="clear" w:color="auto" w:fill="FFFFFF"/>
-          <w:lang w:eastAsia="es-ES"/>
-        </w:rPr>
-      </w:pPr>
-      <w:r>
-        <w:rPr>
-          <w:rFonts w:ascii="Arial" w:eastAsia="Times New Roman" w:hAnsi="Arial" w:cs="Arial"/>
-          <w:color w:val="000000"/>
-          <w:sz w:val="20"/>
-          <w:szCs w:val="20"/>
-          <w:shd w:val="clear" w:color="auto" w:fill="FFFFFF"/>
-          <w:lang w:eastAsia="es-ES"/>
-        </w:rPr>
-        <w:t>Его рабочим временем по выращиванию овощей и свиныны. Видео можно выложить в инет</w:t>
-      </w:r>
-    </w:p>
-    <w:p>
-      <w:pPr>
-        <w:spacing w:after="48" w:line="240" w:lineRule="auto"/>
-        <w:rPr>
-          <w:rFonts w:ascii="Arial" w:eastAsia="Times New Roman" w:hAnsi="Arial" w:cs="Arial"/>
-          <w:color w:val="000000"/>
-          <w:sz w:val="20"/>
-          <w:szCs w:val="20"/>
-          <w:shd w:val="clear" w:color="auto" w:fill="FFFFFF"/>
-          <w:lang w:eastAsia="es-ES"/>
-        </w:rPr>
-      </w:pPr>
-      <w:r>
-        <w:rPr>
-          <w:rFonts w:ascii="Arial" w:eastAsia="Times New Roman" w:hAnsi="Arial" w:cs="Arial"/>
-          <w:color w:val="000000"/>
-          <w:sz w:val="20"/>
-          <w:szCs w:val="20"/>
-          <w:shd w:val="clear" w:color="auto" w:fill="FFFFFF"/>
-          <w:lang w:val="es-ES" w:eastAsia="es-ES"/>
-        </w:rPr>
-        <w:t> </w:t>
-      </w:r>
-      <w:r>
-        <w:rPr>
-          <w:rFonts w:ascii="Arial" w:eastAsia="Times New Roman" w:hAnsi="Arial" w:cs="Arial"/>
-          <w:b/>
-          <w:bCs/>
-          <w:color w:val="FF0000"/>
-          <w:sz w:val="20"/>
-          <w:lang w:eastAsia="es-ES"/>
-        </w:rPr>
-        <w:t>Дмитрий</w:t>
-      </w:r>
-      <w:r>
-        <w:rPr>
-          <w:rFonts w:ascii="Arial" w:eastAsia="Times New Roman" w:hAnsi="Arial" w:cs="Arial"/>
-          <w:b/>
-          <w:bCs/>
-          <w:color w:val="000000"/>
-          <w:sz w:val="20"/>
-          <w:lang w:eastAsia="es-ES"/>
-        </w:rPr>
-        <w:t>:</w:t>
-      </w:r>
-      <w:r>
-        <w:rPr>
-          <w:rFonts w:ascii="Arial" w:eastAsia="Times New Roman" w:hAnsi="Arial" w:cs="Arial"/>
-          <w:b/>
-          <w:bCs/>
-          <w:color w:val="000000"/>
-          <w:sz w:val="20"/>
-          <w:lang w:val="es-ES" w:eastAsia="es-ES"/>
-        </w:rPr>
-        <w:t> </w:t>
-      </w:r>
-      <w:r>
-        <w:rPr>
-          <w:rFonts w:ascii="Arial" w:eastAsia="Times New Roman" w:hAnsi="Arial" w:cs="Arial"/>
-          <w:color w:val="000000"/>
-          <w:sz w:val="20"/>
-          <w:lang w:val="es-ES" w:eastAsia="es-ES"/>
-        </w:rPr>
-        <w:t> </w:t>
-      </w:r>
-      <w:r>
-        <w:rPr>
-          <w:rFonts w:ascii="Arial" w:eastAsia="Times New Roman" w:hAnsi="Arial" w:cs="Arial"/>
-          <w:color w:val="000000"/>
-          <w:sz w:val="20"/>
-          <w:szCs w:val="20"/>
-          <w:shd w:val="clear" w:color="auto" w:fill="FFFFFF"/>
-          <w:lang w:eastAsia="es-ES"/>
-        </w:rPr>
-        <w:t>этот механизм нужно будет подробно описать.</w:t>
-      </w:r>
-    </w:p>
-    <w:p>
-      <w:pPr>
-        <w:spacing w:after="48" w:line="240" w:lineRule="auto"/>
-        <w:rPr>
-          <w:rFonts w:ascii="Arial" w:eastAsia="Times New Roman" w:hAnsi="Arial" w:cs="Arial"/>
-          <w:color w:val="000000"/>
-          <w:sz w:val="20"/>
-          <w:szCs w:val="20"/>
-          <w:shd w:val="clear" w:color="auto" w:fill="FFFFFF"/>
-          <w:lang w:eastAsia="es-ES"/>
-        </w:rPr>
-      </w:pPr>
-      <w:r>
-        <w:rPr>
-          <w:rFonts w:ascii="Arial" w:eastAsia="Times New Roman" w:hAnsi="Arial" w:cs="Arial"/>
-          <w:color w:val="000000"/>
-          <w:sz w:val="20"/>
-          <w:szCs w:val="20"/>
-          <w:shd w:val="clear" w:color="auto" w:fill="FFFFFF"/>
-          <w:lang w:eastAsia="es-ES"/>
-        </w:rPr>
-        <w:lastRenderedPageBreak/>
-        <w:t>у меня к обменному контуру будет больше всего вопросов.</w:t>
-      </w:r>
-    </w:p>
-    <w:p>
-      <w:pPr>
-        <w:spacing w:after="48" w:line="240" w:lineRule="auto"/>
-        <w:rPr>
-          <w:rFonts w:ascii="Arial" w:eastAsia="Times New Roman" w:hAnsi="Arial" w:cs="Arial"/>
-          <w:color w:val="000000"/>
-          <w:sz w:val="20"/>
-          <w:szCs w:val="20"/>
-          <w:shd w:val="clear" w:color="auto" w:fill="FFFFFF"/>
-          <w:lang w:eastAsia="es-ES"/>
-        </w:rPr>
-      </w:pPr>
-      <w:r>
-        <w:rPr>
-          <w:rFonts w:ascii="Arial" w:eastAsia="Times New Roman" w:hAnsi="Arial" w:cs="Arial"/>
-          <w:color w:val="000000"/>
-          <w:sz w:val="20"/>
-          <w:szCs w:val="20"/>
-          <w:shd w:val="clear" w:color="auto" w:fill="FFFFFF"/>
-          <w:lang w:val="es-ES" w:eastAsia="es-ES"/>
-        </w:rPr>
-        <w:t> </w:t>
-      </w:r>
-      <w:r>
-        <w:rPr>
-          <w:rFonts w:ascii="Arial" w:eastAsia="Times New Roman" w:hAnsi="Arial" w:cs="Arial"/>
-          <w:b/>
-          <w:bCs/>
-          <w:color w:val="000000"/>
-          <w:sz w:val="20"/>
-          <w:lang w:eastAsia="es-ES"/>
-        </w:rPr>
-        <w:t>я:</w:t>
-      </w:r>
-      <w:r>
-        <w:rPr>
-          <w:rFonts w:ascii="Arial" w:eastAsia="Times New Roman" w:hAnsi="Arial" w:cs="Arial"/>
-          <w:b/>
-          <w:bCs/>
-          <w:color w:val="000000"/>
-          <w:sz w:val="20"/>
-          <w:lang w:val="es-ES" w:eastAsia="es-ES"/>
-        </w:rPr>
-        <w:t> </w:t>
-      </w:r>
-      <w:r>
-        <w:rPr>
-          <w:rFonts w:ascii="Arial" w:eastAsia="Times New Roman" w:hAnsi="Arial" w:cs="Arial"/>
-          <w:color w:val="000000"/>
-          <w:sz w:val="20"/>
-          <w:lang w:val="es-ES" w:eastAsia="es-ES"/>
-        </w:rPr>
-        <w:t> </w:t>
-      </w:r>
-      <w:r>
-        <w:rPr>
-          <w:rFonts w:ascii="Arial" w:eastAsia="Times New Roman" w:hAnsi="Arial" w:cs="Arial"/>
-          <w:color w:val="000000"/>
-          <w:sz w:val="20"/>
-          <w:szCs w:val="20"/>
-          <w:shd w:val="clear" w:color="auto" w:fill="FFFFFF"/>
-          <w:lang w:eastAsia="es-ES"/>
-        </w:rPr>
-        <w:t>в сеть тоесть. А так как Сеть обеспечивает предметно орентированную социализацию.</w:t>
-      </w:r>
-    </w:p>
-    <w:p>
-      <w:pPr>
-        <w:spacing w:after="48" w:line="240" w:lineRule="auto"/>
-        <w:rPr>
-          <w:rFonts w:ascii="Arial" w:eastAsia="Times New Roman" w:hAnsi="Arial" w:cs="Arial"/>
-          <w:color w:val="000000"/>
-          <w:sz w:val="20"/>
-          <w:szCs w:val="20"/>
-          <w:shd w:val="clear" w:color="auto" w:fill="FFFFFF"/>
-          <w:lang w:eastAsia="es-ES"/>
-        </w:rPr>
-      </w:pPr>
-      <w:r>
-        <w:rPr>
-          <w:rFonts w:ascii="Arial" w:eastAsia="Times New Roman" w:hAnsi="Arial" w:cs="Arial"/>
-          <w:color w:val="000000"/>
-          <w:sz w:val="20"/>
-          <w:szCs w:val="20"/>
-          <w:shd w:val="clear" w:color="auto" w:fill="FFFFFF"/>
-          <w:lang w:eastAsia="es-ES"/>
-        </w:rPr>
-        <w:t>То наличие продукции легко отселдить по сообщениям соседей этого человека</w:t>
-      </w:r>
-    </w:p>
-    <w:p>
-      <w:pPr>
-        <w:spacing w:after="48" w:line="240" w:lineRule="auto"/>
-        <w:rPr>
-          <w:rFonts w:ascii="Arial" w:eastAsia="Times New Roman" w:hAnsi="Arial" w:cs="Arial"/>
-          <w:color w:val="000000"/>
-          <w:sz w:val="20"/>
-          <w:szCs w:val="20"/>
-          <w:shd w:val="clear" w:color="auto" w:fill="FFFFFF"/>
-          <w:lang w:eastAsia="es-ES"/>
-        </w:rPr>
-      </w:pPr>
-      <w:r>
-        <w:rPr>
-          <w:rFonts w:ascii="Arial" w:eastAsia="Times New Roman" w:hAnsi="Arial" w:cs="Arial"/>
-          <w:color w:val="000000"/>
-          <w:sz w:val="20"/>
-          <w:szCs w:val="20"/>
-          <w:shd w:val="clear" w:color="auto" w:fill="FFFFFF"/>
-          <w:lang w:eastAsia="es-ES"/>
-        </w:rPr>
-        <w:t>Основное это рейтинг цитирования.</w:t>
-      </w:r>
-    </w:p>
-    <w:p>
-      <w:pPr>
-        <w:spacing w:after="48" w:line="240" w:lineRule="auto"/>
-        <w:rPr>
-          <w:rFonts w:ascii="Arial" w:eastAsia="Times New Roman" w:hAnsi="Arial" w:cs="Arial"/>
-          <w:color w:val="000000"/>
-          <w:sz w:val="20"/>
-          <w:szCs w:val="20"/>
-          <w:shd w:val="clear" w:color="auto" w:fill="FFFFFF"/>
-          <w:lang w:eastAsia="es-ES"/>
-        </w:rPr>
-      </w:pPr>
-      <w:r>
-        <w:rPr>
-          <w:rFonts w:ascii="Arial" w:eastAsia="Times New Roman" w:hAnsi="Arial" w:cs="Arial"/>
-          <w:color w:val="000000"/>
-          <w:sz w:val="20"/>
-          <w:szCs w:val="20"/>
-          <w:shd w:val="clear" w:color="auto" w:fill="FFFFFF"/>
-          <w:lang w:eastAsia="es-ES"/>
-        </w:rPr>
-        <w:t>Точно так же как на Плати Ру</w:t>
-      </w:r>
-    </w:p>
-    <w:p>
-      <w:pPr>
-        <w:spacing w:after="48" w:line="240" w:lineRule="auto"/>
-        <w:rPr>
-          <w:rFonts w:ascii="Arial" w:eastAsia="Times New Roman" w:hAnsi="Arial" w:cs="Arial"/>
-          <w:color w:val="000000"/>
-          <w:sz w:val="20"/>
-          <w:szCs w:val="20"/>
-          <w:shd w:val="clear" w:color="auto" w:fill="FFFFFF"/>
-          <w:lang w:eastAsia="es-ES"/>
-        </w:rPr>
-      </w:pPr>
-      <w:r>
-        <w:rPr>
-          <w:rFonts w:ascii="Arial" w:eastAsia="Times New Roman" w:hAnsi="Arial" w:cs="Arial"/>
-          <w:color w:val="000000"/>
-          <w:sz w:val="20"/>
-          <w:szCs w:val="20"/>
-          <w:shd w:val="clear" w:color="auto" w:fill="FFFFFF"/>
-          <w:lang w:eastAsia="es-ES"/>
-        </w:rPr>
-        <w:t>Если многие уже покупали кошерную мусульманскую свинину у него и остались довольны.</w:t>
-      </w:r>
-    </w:p>
-    <w:p>
-      <w:pPr>
-        <w:spacing w:after="48" w:line="240" w:lineRule="auto"/>
-        <w:rPr>
-          <w:rFonts w:ascii="Arial" w:eastAsia="Times New Roman" w:hAnsi="Arial" w:cs="Arial"/>
-          <w:color w:val="000000"/>
-          <w:sz w:val="20"/>
-          <w:szCs w:val="20"/>
-          <w:shd w:val="clear" w:color="auto" w:fill="FFFFFF"/>
-          <w:lang w:eastAsia="es-ES"/>
-        </w:rPr>
-      </w:pPr>
-      <w:r>
-        <w:rPr>
-          <w:rFonts w:ascii="Arial" w:eastAsia="Times New Roman" w:hAnsi="Arial" w:cs="Arial"/>
-          <w:color w:val="000000"/>
-          <w:sz w:val="20"/>
-          <w:szCs w:val="20"/>
-          <w:shd w:val="clear" w:color="auto" w:fill="FFFFFF"/>
-          <w:lang w:eastAsia="es-ES"/>
-        </w:rPr>
-        <w:t>то он первый в рейтинге и остальные уже думают у кого покупать.</w:t>
-      </w:r>
-    </w:p>
-    <w:p>
-      <w:pPr>
-        <w:spacing w:after="48" w:line="240" w:lineRule="auto"/>
-        <w:rPr>
-          <w:rFonts w:ascii="Arial" w:eastAsia="Times New Roman" w:hAnsi="Arial" w:cs="Arial"/>
-          <w:color w:val="000000"/>
-          <w:sz w:val="20"/>
-          <w:szCs w:val="20"/>
-          <w:shd w:val="clear" w:color="auto" w:fill="FFFFFF"/>
-          <w:lang w:eastAsia="es-ES"/>
-        </w:rPr>
-      </w:pPr>
-      <w:r>
-        <w:rPr>
-          <w:rFonts w:ascii="Arial" w:eastAsia="Times New Roman" w:hAnsi="Arial" w:cs="Arial"/>
-          <w:color w:val="000000"/>
-          <w:sz w:val="20"/>
-          <w:szCs w:val="20"/>
-          <w:shd w:val="clear" w:color="auto" w:fill="FFFFFF"/>
-          <w:lang w:eastAsia="es-ES"/>
-        </w:rPr>
-        <w:t>Плюс мы должны отслеживать весь процес от заявки до полного удовлетворения потребности с отзывом.</w:t>
-      </w:r>
-    </w:p>
-    <w:p>
-      <w:pPr>
-        <w:spacing w:after="48" w:line="240" w:lineRule="auto"/>
-        <w:ind w:hanging="240"/>
-        <w:rPr>
-          <w:rFonts w:ascii="Arial" w:eastAsia="Times New Roman" w:hAnsi="Arial" w:cs="Arial"/>
-          <w:color w:val="777777"/>
-          <w:sz w:val="20"/>
-          <w:szCs w:val="20"/>
-          <w:shd w:val="clear" w:color="auto" w:fill="FFFFFF"/>
-          <w:lang w:eastAsia="es-ES"/>
-        </w:rPr>
-      </w:pPr>
-      <w:r>
-        <w:rPr>
-          <w:rFonts w:ascii="Arial" w:eastAsia="Times New Roman" w:hAnsi="Arial" w:cs="Arial"/>
-          <w:color w:val="777777"/>
-          <w:sz w:val="20"/>
-          <w:szCs w:val="20"/>
-          <w:shd w:val="clear" w:color="auto" w:fill="FFFFFF"/>
-          <w:lang w:val="es-ES" w:eastAsia="es-ES"/>
-        </w:rPr>
-        <w:t> </w:t>
-      </w:r>
-      <w:r>
-        <w:rPr>
-          <w:rFonts w:ascii="Arial" w:eastAsia="Times New Roman" w:hAnsi="Arial" w:cs="Arial"/>
-          <w:color w:val="777777"/>
-          <w:sz w:val="20"/>
-          <w:szCs w:val="20"/>
-          <w:shd w:val="clear" w:color="auto" w:fill="FFFFFF"/>
-          <w:lang w:eastAsia="es-ES"/>
-        </w:rPr>
-        <w:t>Отправлено в 11:47, понедельник</w:t>
-      </w:r>
-    </w:p>
-    <w:p>
-      <w:pPr>
-        <w:spacing w:after="48" w:line="240" w:lineRule="auto"/>
-        <w:rPr>
-          <w:rFonts w:ascii="Arial" w:eastAsia="Times New Roman" w:hAnsi="Arial" w:cs="Arial"/>
-          <w:color w:val="000000"/>
-          <w:sz w:val="20"/>
-          <w:szCs w:val="20"/>
-          <w:shd w:val="clear" w:color="auto" w:fill="FFFFFF"/>
-          <w:lang w:eastAsia="es-ES"/>
-        </w:rPr>
-      </w:pPr>
-      <w:r>
-        <w:rPr>
-          <w:rFonts w:ascii="Arial" w:eastAsia="Times New Roman" w:hAnsi="Arial" w:cs="Arial"/>
-          <w:color w:val="000000"/>
-          <w:sz w:val="20"/>
-          <w:szCs w:val="20"/>
-          <w:shd w:val="clear" w:color="auto" w:fill="FFFFFF"/>
-          <w:lang w:val="es-ES" w:eastAsia="es-ES"/>
-        </w:rPr>
-        <w:t> </w:t>
-      </w:r>
-      <w:r>
-        <w:rPr>
-          <w:rFonts w:ascii="Arial" w:eastAsia="Times New Roman" w:hAnsi="Arial" w:cs="Arial"/>
-          <w:b/>
-          <w:bCs/>
-          <w:color w:val="000000"/>
-          <w:sz w:val="20"/>
-          <w:lang w:eastAsia="es-ES"/>
-        </w:rPr>
-        <w:t>я:</w:t>
-      </w:r>
-      <w:r>
-        <w:rPr>
-          <w:rFonts w:ascii="Arial" w:eastAsia="Times New Roman" w:hAnsi="Arial" w:cs="Arial"/>
-          <w:b/>
-          <w:bCs/>
-          <w:color w:val="000000"/>
-          <w:sz w:val="20"/>
-          <w:lang w:val="es-ES" w:eastAsia="es-ES"/>
-        </w:rPr>
-        <w:t> </w:t>
-      </w:r>
-      <w:r>
-        <w:rPr>
-          <w:rFonts w:ascii="Arial" w:eastAsia="Times New Roman" w:hAnsi="Arial" w:cs="Arial"/>
-          <w:color w:val="000000"/>
-          <w:sz w:val="20"/>
-          <w:lang w:val="es-ES" w:eastAsia="es-ES"/>
-        </w:rPr>
-        <w:t> </w:t>
-      </w:r>
-      <w:r>
-        <w:rPr>
-          <w:rFonts w:ascii="Arial" w:eastAsia="Times New Roman" w:hAnsi="Arial" w:cs="Arial"/>
-          <w:color w:val="000000"/>
-          <w:sz w:val="20"/>
-          <w:szCs w:val="20"/>
-          <w:shd w:val="clear" w:color="auto" w:fill="FFFFFF"/>
-          <w:lang w:eastAsia="es-ES"/>
-        </w:rPr>
-        <w:t>Причём можно допустить выступление эксперта в виде нескольких ролей, которые представлены соответствующими аватарами. Тоесть можно совместить полный контроль и экономическую и приватно-информационную независимость участников. Так как все аватары могут хранится на машине эксперта или участника сети а код открыт.</w:t>
-      </w:r>
-    </w:p>
-    <w:p>
-      <w:pPr>
-        <w:rPr>
-          <w:rFonts w:ascii="Arial" w:hAnsi="Arial" w:cs="Arial"/>
-          <w:color w:val="000000"/>
-          <w:sz w:val="20"/>
-          <w:szCs w:val="20"/>
-          <w:shd w:val="clear" w:color="auto" w:fill="BBCCFF"/>
-        </w:rPr>
-      </w:pPr>
-    </w:p>
-    <w:p>
-      <w:pPr>
-        <w:rPr>
-          <w:rFonts w:ascii="Arial" w:hAnsi="Arial" w:cs="Arial"/>
-          <w:color w:val="000000"/>
-          <w:sz w:val="20"/>
-          <w:szCs w:val="20"/>
-          <w:shd w:val="clear" w:color="auto" w:fill="BBCCFF"/>
-        </w:rPr>
-      </w:pPr>
-      <w:r>
-        <w:rPr>
-          <w:rFonts w:ascii="Arial" w:hAnsi="Arial" w:cs="Arial"/>
-          <w:color w:val="000000"/>
-          <w:sz w:val="20"/>
-          <w:szCs w:val="20"/>
-          <w:shd w:val="clear" w:color="auto" w:fill="BBCCFF"/>
-        </w:rPr>
-        <w:object w:dxaOrig="1440" w:dyaOrig="1440">
-          <v:shapetype id="_x0000_t75" coordsize="21600,21600" o:spt="75" o:preferrelative="t" path="m@4@5l@4@11@9@11@9@5xe" filled="f" stroked="f">
-            <v:stroke joinstyle="miter"/>
-            <v:formulas>
-              <v:f eqn="if lineDrawn pixelLineWidth 0"/>
-              <v:f eqn="sum @0 1 0"/>
-              <v:f eqn="sum 0 0 @1"/>
-              <v:f eqn="prod @2 1 2"/>
-              <v:f eqn="prod @3 21600 pixelWidth"/>
-              <v:f eqn="prod @3 21600 pixelHeight"/>
-              <v:f eqn="sum @0 0 1"/>
-              <v:f eqn="prod @6 1 2"/>
-              <v:f eqn="prod @7 21600 pixelWidth"/>
-              <v:f eqn="sum @8 21600 0"/>
-              <v:f eqn="prod @7 21600 pixelHeight"/>
-              <v:f eqn="sum @10 21600 0"/>
-            </v:formulas>
-            <v:path o:extrusionok="f" gradientshapeok="t" o:connecttype="rect"/>
-            <o:lock v:ext="edit" aspectratio="t"/>
-          </v:shapetype>
-          <v:shape id="_x0000_i1033" type="#_x0000_t75" style="width:20.25pt;height:18pt" o:ole="">
-            <v:imagedata r:id="rId12" o:title=""/>
-          </v:shape>
-          <w:control r:id="rId13" w:name="DefaultOcxName" w:shapeid="_x0000_i1033"/>
-        </w:object>
-      </w:r>
-      <w:r>
-        <w:rPr>
-          <w:rStyle w:val="apple-converted-space"/>
-          <w:rFonts w:ascii="Arial" w:hAnsi="Arial" w:cs="Arial"/>
-          <w:color w:val="000000"/>
-          <w:sz w:val="20"/>
-          <w:szCs w:val="20"/>
-          <w:shd w:val="clear" w:color="auto" w:fill="BBCCFF"/>
-        </w:rPr>
-        <w:t> </w:t>
-      </w:r>
-      <w:hyperlink r:id="rId14" w:tgtFrame="_blank" w:history="1">
-        <w:r>
-          <w:rPr>
-            <w:rStyle w:val="Hipervnculo"/>
-            <w:rFonts w:ascii="Arial" w:hAnsi="Arial" w:cs="Arial"/>
-            <w:color w:val="0000CC"/>
-            <w:sz w:val="20"/>
-            <w:szCs w:val="20"/>
-            <w:shd w:val="clear" w:color="auto" w:fill="BBCCFF"/>
-          </w:rPr>
-          <w:t>Furman Ya.A. (red.) Kompleksnoznachnye i giperkompleksnye sistemy v zadachax obrabotki mnogomernyx s01E67CA537.djvu (</w:t>
-        </w:r>
-        <w:r>
-          <w:rPr>
-            <w:rStyle w:val="Hipervnculo"/>
-            <w:rFonts w:ascii="Arial" w:hAnsi="Arial" w:cs="Arial"/>
-            <w:i/>
-            <w:iCs/>
-            <w:color w:val="0000CC"/>
-            <w:sz w:val="20"/>
-            <w:szCs w:val="20"/>
-            <w:shd w:val="clear" w:color="auto" w:fill="BBCCFF"/>
-          </w:rPr>
-          <w:t>application/octet-stream</w:t>
-        </w:r>
-        <w:r>
-          <w:rPr>
-            <w:rStyle w:val="Hipervnculo"/>
-            <w:rFonts w:ascii="Arial" w:hAnsi="Arial" w:cs="Arial"/>
-            <w:color w:val="0000CC"/>
-            <w:sz w:val="20"/>
-            <w:szCs w:val="20"/>
-            <w:shd w:val="clear" w:color="auto" w:fill="BBCCFF"/>
-          </w:rPr>
-          <w:t>) 6475Кб</w:t>
-        </w:r>
-      </w:hyperlink>
-    </w:p>
-    <w:p>
-      <w:pPr>
-        <w:rPr>
-          <w:rFonts w:ascii="Arial" w:hAnsi="Arial" w:cs="Arial"/>
-          <w:color w:val="000000"/>
-          <w:sz w:val="20"/>
-          <w:szCs w:val="20"/>
-          <w:shd w:val="clear" w:color="auto" w:fill="BBCCFF"/>
-          <w:lang w:val="en-US"/>
-        </w:rPr>
-      </w:pPr>
-      <w:r>
-        <w:rPr>
-          <w:rFonts w:ascii="Arial" w:hAnsi="Arial" w:cs="Arial"/>
-          <w:color w:val="000000"/>
-          <w:sz w:val="20"/>
-          <w:szCs w:val="20"/>
-          <w:shd w:val="clear" w:color="auto" w:fill="BBCCFF"/>
-        </w:rPr>
-        <w:object w:dxaOrig="1440" w:dyaOrig="1440">
-          <v:shape id="_x0000_i1032" type="#_x0000_t75" style="width:20.25pt;height:18pt" o:ole="">
-            <v:imagedata r:id="rId12" o:title=""/>
-          </v:shape>
-          <w:control r:id="rId15" w:name="DefaultOcxName1" w:shapeid="_x0000_i1032"/>
-        </w:object>
-      </w:r>
-      <w:r>
-        <w:rPr>
-          <w:rStyle w:val="apple-converted-space"/>
-          <w:rFonts w:ascii="Arial" w:hAnsi="Arial" w:cs="Arial"/>
-          <w:color w:val="000000"/>
-          <w:sz w:val="20"/>
-          <w:szCs w:val="20"/>
-          <w:shd w:val="clear" w:color="auto" w:fill="BBCCFF"/>
-          <w:lang w:val="en-US"/>
-        </w:rPr>
-        <w:t> </w:t>
-      </w:r>
-      <w:hyperlink r:id="rId16" w:tgtFrame="_blank" w:history="1">
-        <w:r>
-          <w:rPr>
-            <w:rStyle w:val="Hipervnculo"/>
-            <w:rFonts w:ascii="Arial" w:hAnsi="Arial" w:cs="Arial"/>
-            <w:color w:val="0000CC"/>
-            <w:sz w:val="20"/>
-            <w:szCs w:val="20"/>
-            <w:shd w:val="clear" w:color="auto" w:fill="BBCCFF"/>
-            <w:lang w:val="en-US"/>
-          </w:rPr>
-          <w:t>Denisyuk Yu.N. Principy golografii.. lekcii (1979)(ru)(L)(T)(65s)_EO_.djvu (</w:t>
-        </w:r>
-        <w:r>
-          <w:rPr>
-            <w:rStyle w:val="Hipervnculo"/>
-            <w:rFonts w:ascii="Arial" w:hAnsi="Arial" w:cs="Arial"/>
-            <w:i/>
-            <w:iCs/>
-            <w:color w:val="0000CC"/>
-            <w:sz w:val="20"/>
-            <w:szCs w:val="20"/>
-            <w:shd w:val="clear" w:color="auto" w:fill="BBCCFF"/>
-            <w:lang w:val="en-US"/>
-          </w:rPr>
-          <w:t>application/octet-stream</w:t>
-        </w:r>
-        <w:r>
-          <w:rPr>
-            <w:rStyle w:val="Hipervnculo"/>
-            <w:rFonts w:ascii="Arial" w:hAnsi="Arial" w:cs="Arial"/>
-            <w:color w:val="0000CC"/>
-            <w:sz w:val="20"/>
-            <w:szCs w:val="20"/>
-            <w:shd w:val="clear" w:color="auto" w:fill="BBCCFF"/>
-            <w:lang w:val="en-US"/>
-          </w:rPr>
-          <w:t>) 1519</w:t>
-        </w:r>
-        <w:r>
-          <w:rPr>
-            <w:rStyle w:val="Hipervnculo"/>
-            <w:rFonts w:ascii="Arial" w:hAnsi="Arial" w:cs="Arial"/>
-            <w:color w:val="0000CC"/>
-            <w:sz w:val="20"/>
-            <w:szCs w:val="20"/>
-            <w:shd w:val="clear" w:color="auto" w:fill="BBCCFF"/>
-          </w:rPr>
-          <w:t>Кб</w:t>
-        </w:r>
-      </w:hyperlink>
-    </w:p>
-    <w:p>
-      <w:pPr>
-        <w:rPr>
-          <w:rFonts w:ascii="Arial" w:hAnsi="Arial" w:cs="Arial"/>
-          <w:color w:val="000000"/>
-          <w:sz w:val="20"/>
-          <w:szCs w:val="20"/>
-          <w:shd w:val="clear" w:color="auto" w:fill="BBCCFF"/>
-          <w:lang w:val="en-US"/>
-        </w:rPr>
-      </w:pPr>
-      <w:r>
-        <w:rPr>
-          <w:rFonts w:ascii="Arial" w:hAnsi="Arial" w:cs="Arial"/>
-          <w:color w:val="000000"/>
-          <w:sz w:val="20"/>
-          <w:szCs w:val="20"/>
-          <w:shd w:val="clear" w:color="auto" w:fill="BBCCFF"/>
-        </w:rPr>
-        <w:object w:dxaOrig="1440" w:dyaOrig="1440">
-          <v:shape id="_x0000_i1031" type="#_x0000_t75" style="width:20.25pt;height:18pt" o:ole="">
-            <v:imagedata r:id="rId12" o:title=""/>
-          </v:shape>
-          <w:control r:id="rId17" w:name="DefaultOcxName2" w:shapeid="_x0000_i1031"/>
-        </w:object>
-      </w:r>
-      <w:r>
-        <w:rPr>
-          <w:rStyle w:val="apple-converted-space"/>
-          <w:rFonts w:ascii="Arial" w:hAnsi="Arial" w:cs="Arial"/>
-          <w:color w:val="000000"/>
-          <w:sz w:val="20"/>
-          <w:szCs w:val="20"/>
-          <w:shd w:val="clear" w:color="auto" w:fill="BBCCFF"/>
-          <w:lang w:val="en-US"/>
-        </w:rPr>
-        <w:t> </w:t>
-      </w:r>
-      <w:hyperlink r:id="rId18" w:tgtFrame="_blank" w:history="1">
-        <w:r>
-          <w:rPr>
-            <w:rStyle w:val="Hipervnculo"/>
-            <w:rFonts w:ascii="Arial" w:hAnsi="Arial" w:cs="Arial"/>
-            <w:color w:val="0000CC"/>
-            <w:sz w:val="20"/>
-            <w:szCs w:val="20"/>
-            <w:shd w:val="clear" w:color="auto" w:fill="BBCCFF"/>
-            <w:lang w:val="en-US"/>
-          </w:rPr>
-          <w:t>Markushevich A.I. Zamechatel'nye sinusy - vvedenie v e'llipticheskie funkcii (Nauka, 1974)(ru)(L)(T)(48s).djvu (</w:t>
-        </w:r>
-        <w:r>
-          <w:rPr>
-            <w:rStyle w:val="Hipervnculo"/>
-            <w:rFonts w:ascii="Arial" w:hAnsi="Arial" w:cs="Arial"/>
-            <w:i/>
-            <w:iCs/>
-            <w:color w:val="0000CC"/>
-            <w:sz w:val="20"/>
-            <w:szCs w:val="20"/>
-            <w:shd w:val="clear" w:color="auto" w:fill="BBCCFF"/>
-            <w:lang w:val="en-US"/>
-          </w:rPr>
-          <w:t>application/octet-stream</w:t>
-        </w:r>
-        <w:r>
-          <w:rPr>
-            <w:rStyle w:val="Hipervnculo"/>
-            <w:rFonts w:ascii="Arial" w:hAnsi="Arial" w:cs="Arial"/>
-            <w:color w:val="0000CC"/>
-            <w:sz w:val="20"/>
-            <w:szCs w:val="20"/>
-            <w:shd w:val="clear" w:color="auto" w:fill="BBCCFF"/>
-            <w:lang w:val="en-US"/>
-          </w:rPr>
-          <w:t>) 1120</w:t>
-        </w:r>
-        <w:r>
-          <w:rPr>
-            <w:rStyle w:val="Hipervnculo"/>
-            <w:rFonts w:ascii="Arial" w:hAnsi="Arial" w:cs="Arial"/>
-            <w:color w:val="0000CC"/>
-            <w:sz w:val="20"/>
-            <w:szCs w:val="20"/>
-            <w:shd w:val="clear" w:color="auto" w:fill="BBCCFF"/>
-          </w:rPr>
-          <w:t>Кб</w:t>
-        </w:r>
-      </w:hyperlink>
-    </w:p>
-    <w:p>
-      <w:pPr>
-        <w:spacing w:after="0" w:line="240" w:lineRule="auto"/>
-        <w:rPr>
-          <w:rFonts w:ascii="Times New Roman" w:hAnsi="Times New Roman" w:cs="Times New Roman"/>
-          <w:sz w:val="28"/>
-          <w:szCs w:val="28"/>
-          <w:lang w:val="en-US"/>
-        </w:rPr>
-      </w:pPr>
-    </w:p>
-    <w:p>
-      <w:pPr>
-        <w:spacing w:after="0" w:line="240" w:lineRule="auto"/>
-        <w:rPr>
-          <w:rFonts w:ascii="Arial" w:eastAsia="Times New Roman" w:hAnsi="Arial" w:cs="Arial"/>
-          <w:color w:val="000000"/>
-          <w:sz w:val="24"/>
-          <w:szCs w:val="24"/>
-          <w:lang w:eastAsia="es-ES"/>
-        </w:rPr>
-      </w:pPr>
-      <w:r>
-        <w:rPr>
-          <w:rFonts w:ascii="Arial" w:eastAsia="Times New Roman" w:hAnsi="Arial" w:cs="Arial"/>
-          <w:color w:val="000000"/>
-          <w:sz w:val="24"/>
-          <w:szCs w:val="24"/>
-          <w:lang w:eastAsia="es-ES"/>
-        </w:rPr>
-        <w:t>Первая супер книга. Источник новых технологий. Там описаны алгоритмы работы Астрономических определителей, которые на подводных лодках стоят. Они могут за 1 минуту определить позицию, во время качки.</w:t>
-      </w:r>
-      <w:r>
-        <w:rPr>
-          <w:rFonts w:ascii="Arial" w:eastAsia="Times New Roman" w:hAnsi="Arial" w:cs="Arial"/>
-          <w:color w:val="000000"/>
-          <w:sz w:val="24"/>
-          <w:szCs w:val="24"/>
-          <w:lang w:eastAsia="es-ES"/>
-        </w:rPr>
-        <w:br/>
-      </w:r>
-      <w:r>
-        <w:rPr>
-          <w:rFonts w:ascii="Arial" w:eastAsia="Times New Roman" w:hAnsi="Arial" w:cs="Arial"/>
-          <w:color w:val="000000"/>
-          <w:sz w:val="24"/>
-          <w:szCs w:val="24"/>
-          <w:lang w:eastAsia="es-ES"/>
-        </w:rPr>
-        <w:br/>
-        <w:t>Вторая очень понятно про голографию.</w:t>
-      </w:r>
-      <w:r>
-        <w:rPr>
-          <w:rFonts w:ascii="Arial" w:eastAsia="Times New Roman" w:hAnsi="Arial" w:cs="Arial"/>
-          <w:color w:val="000000"/>
-          <w:sz w:val="24"/>
-          <w:szCs w:val="24"/>
-          <w:lang w:eastAsia="es-ES"/>
-        </w:rPr>
-        <w:br/>
-      </w:r>
-      <w:r>
-        <w:rPr>
-          <w:rFonts w:ascii="Arial" w:eastAsia="Times New Roman" w:hAnsi="Arial" w:cs="Arial"/>
-          <w:color w:val="000000"/>
-          <w:sz w:val="24"/>
-          <w:szCs w:val="24"/>
-          <w:lang w:eastAsia="es-ES"/>
-        </w:rPr>
-        <w:br/>
-        <w:t xml:space="preserve">Третья про элептические функции. Основная идея такая у нас есть уровнение круга </w:t>
-      </w:r>
-      <w:r>
-        <w:rPr>
-          <w:rFonts w:ascii="Arial" w:eastAsia="Times New Roman" w:hAnsi="Arial" w:cs="Arial"/>
-          <w:color w:val="000000"/>
-          <w:sz w:val="24"/>
-          <w:szCs w:val="24"/>
-          <w:lang w:val="es-ES" w:eastAsia="es-ES"/>
-        </w:rPr>
-        <w:t>X</w:t>
-      </w:r>
-      <w:r>
-        <w:rPr>
-          <w:rFonts w:ascii="Arial" w:eastAsia="Times New Roman" w:hAnsi="Arial" w:cs="Arial"/>
-          <w:color w:val="000000"/>
-          <w:sz w:val="24"/>
-          <w:szCs w:val="24"/>
-          <w:lang w:eastAsia="es-ES"/>
-        </w:rPr>
-        <w:t xml:space="preserve">2 + </w:t>
-      </w:r>
-      <w:r>
-        <w:rPr>
-          <w:rFonts w:ascii="Arial" w:eastAsia="Times New Roman" w:hAnsi="Arial" w:cs="Arial"/>
-          <w:color w:val="000000"/>
-          <w:sz w:val="24"/>
-          <w:szCs w:val="24"/>
-          <w:lang w:val="es-ES" w:eastAsia="es-ES"/>
-        </w:rPr>
-        <w:t>Y</w:t>
-      </w:r>
-      <w:r>
-        <w:rPr>
-          <w:rFonts w:ascii="Arial" w:eastAsia="Times New Roman" w:hAnsi="Arial" w:cs="Arial"/>
-          <w:color w:val="000000"/>
-          <w:sz w:val="24"/>
-          <w:szCs w:val="24"/>
-          <w:lang w:eastAsia="es-ES"/>
-        </w:rPr>
-        <w:t xml:space="preserve">2 = </w:t>
-      </w:r>
-      <w:r>
-        <w:rPr>
-          <w:rFonts w:ascii="Arial" w:eastAsia="Times New Roman" w:hAnsi="Arial" w:cs="Arial"/>
-          <w:color w:val="000000"/>
-          <w:sz w:val="24"/>
-          <w:szCs w:val="24"/>
-          <w:lang w:val="es-ES" w:eastAsia="es-ES"/>
-        </w:rPr>
-        <w:t>R</w:t>
-      </w:r>
-      <w:r>
-        <w:rPr>
-          <w:rFonts w:ascii="Arial" w:eastAsia="Times New Roman" w:hAnsi="Arial" w:cs="Arial"/>
-          <w:color w:val="000000"/>
-          <w:sz w:val="24"/>
-          <w:szCs w:val="24"/>
-          <w:lang w:eastAsia="es-ES"/>
-        </w:rPr>
-        <w:t>2</w:t>
-      </w:r>
-    </w:p>
-    <w:p>
-      <w:pPr>
-        <w:spacing w:after="0" w:line="240" w:lineRule="auto"/>
-        <w:rPr>
-          <w:rFonts w:ascii="Times New Roman" w:eastAsia="Times New Roman" w:hAnsi="Times New Roman" w:cs="Times New Roman"/>
-          <w:sz w:val="24"/>
-          <w:szCs w:val="24"/>
-          <w:lang w:eastAsia="es-ES"/>
-        </w:rPr>
-      </w:pPr>
-      <w:r>
-        <w:rPr>
-          <w:rFonts w:ascii="Arial" w:eastAsia="Times New Roman" w:hAnsi="Arial" w:cs="Arial"/>
-          <w:color w:val="000000"/>
-          <w:sz w:val="24"/>
-          <w:szCs w:val="24"/>
-          <w:lang w:eastAsia="es-ES"/>
-        </w:rPr>
-        <w:t xml:space="preserve">Мы его через синус и косинус с параметром фазы </w:t>
-      </w:r>
-      <w:r>
-        <w:rPr>
-          <w:rFonts w:ascii="Arial" w:eastAsia="Times New Roman" w:hAnsi="Arial" w:cs="Arial"/>
-          <w:color w:val="000000"/>
-          <w:sz w:val="24"/>
-          <w:szCs w:val="24"/>
-          <w:lang w:val="es-ES" w:eastAsia="es-ES"/>
-        </w:rPr>
-        <w:t>t</w:t>
-      </w:r>
-      <w:r>
-        <w:rPr>
-          <w:rFonts w:ascii="Arial" w:eastAsia="Times New Roman" w:hAnsi="Arial" w:cs="Arial"/>
-          <w:color w:val="000000"/>
-          <w:sz w:val="24"/>
-          <w:szCs w:val="24"/>
-          <w:lang w:eastAsia="es-ES"/>
-        </w:rPr>
-        <w:t xml:space="preserve"> записываем, получается уже неоднородность.</w:t>
-      </w:r>
-    </w:p>
-    <w:p>
-      <w:pPr>
-        <w:spacing w:after="0" w:line="240" w:lineRule="auto"/>
-        <w:rPr>
-          <w:rFonts w:ascii="Arial" w:eastAsia="Times New Roman" w:hAnsi="Arial" w:cs="Arial"/>
-          <w:color w:val="000000"/>
-          <w:sz w:val="24"/>
-          <w:szCs w:val="24"/>
-          <w:lang w:eastAsia="es-ES"/>
-        </w:rPr>
-      </w:pPr>
-    </w:p>
-    <w:p>
-      <w:pPr>
-        <w:spacing w:after="0" w:line="240" w:lineRule="auto"/>
-        <w:rPr>
-          <w:rFonts w:ascii="Arial" w:eastAsia="Times New Roman" w:hAnsi="Arial" w:cs="Arial"/>
-          <w:color w:val="000000"/>
-          <w:sz w:val="24"/>
-          <w:szCs w:val="24"/>
-          <w:lang w:eastAsia="es-ES"/>
-        </w:rPr>
-      </w:pPr>
-      <w:r>
-        <w:rPr>
-          <w:rFonts w:ascii="Arial" w:eastAsia="Times New Roman" w:hAnsi="Arial" w:cs="Arial"/>
-          <w:color w:val="000000"/>
-          <w:sz w:val="24"/>
-          <w:szCs w:val="24"/>
-          <w:lang w:eastAsia="es-ES"/>
-        </w:rPr>
-        <w:t>Перемножаем два таких круга - получаем спираль или волну с круговой поляризацией.</w:t>
-      </w:r>
-    </w:p>
-    <w:p>
-      <w:pPr>
-        <w:spacing w:after="0" w:line="240" w:lineRule="auto"/>
-        <w:rPr>
-          <w:rFonts w:ascii="Arial" w:eastAsia="Times New Roman" w:hAnsi="Arial" w:cs="Arial"/>
-          <w:color w:val="000000"/>
-          <w:sz w:val="24"/>
-          <w:szCs w:val="24"/>
-          <w:lang w:eastAsia="es-ES"/>
-        </w:rPr>
-      </w:pPr>
-      <w:r>
-        <w:rPr>
-          <w:rFonts w:ascii="Arial" w:eastAsia="Times New Roman" w:hAnsi="Arial" w:cs="Arial"/>
-          <w:color w:val="000000"/>
-          <w:sz w:val="24"/>
-          <w:szCs w:val="24"/>
-          <w:lang w:eastAsia="es-ES"/>
-        </w:rPr>
-        <w:t>Умножаем на третий круг или</w:t>
-      </w:r>
-      <w:r>
-        <w:rPr>
-          <w:rFonts w:ascii="Arial" w:eastAsia="Times New Roman" w:hAnsi="Arial" w:cs="Arial"/>
-          <w:color w:val="000000"/>
-          <w:sz w:val="24"/>
-          <w:szCs w:val="24"/>
-          <w:lang w:val="es-ES" w:eastAsia="es-ES"/>
-        </w:rPr>
-        <w:t> </w:t>
-      </w:r>
-      <w:r>
-        <w:rPr>
-          <w:rFonts w:ascii="Arial" w:eastAsia="Times New Roman" w:hAnsi="Arial" w:cs="Arial"/>
-          <w:b/>
-          <w:bCs/>
-          <w:color w:val="000000"/>
-          <w:sz w:val="24"/>
-          <w:szCs w:val="24"/>
-          <w:lang w:eastAsia="es-ES"/>
-        </w:rPr>
-        <w:t>любую другую функцию</w:t>
-      </w:r>
-      <w:r>
-        <w:rPr>
-          <w:rFonts w:ascii="Arial" w:eastAsia="Times New Roman" w:hAnsi="Arial" w:cs="Arial"/>
-          <w:color w:val="000000"/>
-          <w:sz w:val="24"/>
-          <w:szCs w:val="24"/>
-          <w:lang w:val="es-ES" w:eastAsia="es-ES"/>
-        </w:rPr>
-        <w:t> </w:t>
-      </w:r>
-      <w:r>
-        <w:rPr>
-          <w:rFonts w:ascii="Arial" w:eastAsia="Times New Roman" w:hAnsi="Arial" w:cs="Arial"/>
-          <w:color w:val="000000"/>
-          <w:sz w:val="24"/>
-          <w:szCs w:val="24"/>
-          <w:lang w:eastAsia="es-ES"/>
-        </w:rPr>
-        <w:t>- получаем "фигуры лиссажу"</w:t>
-      </w:r>
-    </w:p>
-    <w:p>
-      <w:pPr>
-        <w:spacing w:after="0" w:line="240" w:lineRule="auto"/>
-        <w:rPr>
-          <w:rFonts w:ascii="Arial" w:eastAsia="Times New Roman" w:hAnsi="Arial" w:cs="Arial"/>
-          <w:color w:val="000000"/>
-          <w:sz w:val="24"/>
-          <w:szCs w:val="24"/>
-          <w:lang w:eastAsia="es-ES"/>
-        </w:rPr>
-      </w:pPr>
-    </w:p>
-    <w:p>
-      <w:pPr>
-        <w:spacing w:after="0" w:line="240" w:lineRule="auto"/>
-        <w:rPr>
-          <w:rFonts w:ascii="Arial" w:eastAsia="Times New Roman" w:hAnsi="Arial" w:cs="Arial"/>
-          <w:color w:val="000000"/>
-          <w:sz w:val="24"/>
-          <w:szCs w:val="24"/>
-          <w:lang w:eastAsia="es-ES"/>
-        </w:rPr>
-      </w:pPr>
-      <w:r>
-        <w:rPr>
-          <w:rFonts w:ascii="Arial" w:eastAsia="Times New Roman" w:hAnsi="Arial" w:cs="Arial"/>
-          <w:color w:val="000000"/>
-          <w:sz w:val="24"/>
-          <w:szCs w:val="24"/>
-          <w:lang w:eastAsia="es-ES"/>
-        </w:rPr>
-        <w:t>Каждый такой круг, можно представить в виде комплексного числа, а лучше кватерниона (внешнее произведение двх комплексных чисел). Кватернион не зависит от системы осчёта так как определяется перпендикуляром плоскости. Спираль, не зависимая от системы отсчёта это октанион (внешнее произведение двух кватернионов)</w:t>
-      </w:r>
-    </w:p>
-    <w:p>
-      <w:pPr>
-        <w:spacing w:after="0" w:line="240" w:lineRule="auto"/>
-        <w:rPr>
-          <w:rFonts w:ascii="Arial" w:eastAsia="Times New Roman" w:hAnsi="Arial" w:cs="Arial"/>
-          <w:color w:val="000000"/>
-          <w:sz w:val="24"/>
-          <w:szCs w:val="24"/>
-          <w:lang w:eastAsia="es-ES"/>
-        </w:rPr>
-      </w:pPr>
-    </w:p>
-    <w:p>
-      <w:pPr>
-        <w:spacing w:after="0" w:line="240" w:lineRule="auto"/>
-        <w:rPr>
-          <w:rFonts w:ascii="Arial" w:eastAsia="Times New Roman" w:hAnsi="Arial" w:cs="Arial"/>
-          <w:color w:val="000000"/>
-          <w:sz w:val="24"/>
-          <w:szCs w:val="24"/>
-          <w:lang w:eastAsia="es-ES"/>
-        </w:rPr>
-      </w:pPr>
-      <w:r>
-        <w:rPr>
-          <w:rFonts w:ascii="Arial" w:eastAsia="Times New Roman" w:hAnsi="Arial" w:cs="Arial"/>
-          <w:color w:val="000000"/>
-          <w:sz w:val="24"/>
-          <w:szCs w:val="24"/>
-          <w:lang w:eastAsia="es-ES"/>
-        </w:rPr>
-        <w:lastRenderedPageBreak/>
-        <w:t>Можно матрично перемножать эти операторы, которые по сути представляют дифференциальные формы.</w:t>
-      </w:r>
-    </w:p>
-    <w:p>
-      <w:pPr>
-        <w:spacing w:after="0" w:line="240" w:lineRule="auto"/>
-        <w:rPr>
-          <w:rFonts w:ascii="Arial" w:eastAsia="Times New Roman" w:hAnsi="Arial" w:cs="Arial"/>
-          <w:color w:val="000000"/>
-          <w:sz w:val="24"/>
-          <w:szCs w:val="24"/>
-          <w:lang w:eastAsia="es-ES"/>
-        </w:rPr>
-      </w:pPr>
-      <w:r>
-        <w:rPr>
-          <w:rFonts w:ascii="Arial" w:eastAsia="Times New Roman" w:hAnsi="Arial" w:cs="Arial"/>
-          <w:color w:val="000000"/>
-          <w:sz w:val="24"/>
-          <w:szCs w:val="24"/>
-          <w:lang w:eastAsia="es-ES"/>
-        </w:rPr>
-        <w:t>Есть тонкости, связанные с тем какие алгебры и группы мы используем. Там всякие кольца, идеалы и пр.</w:t>
-      </w:r>
-    </w:p>
-    <w:p>
-      <w:pPr>
-        <w:spacing w:after="0" w:line="240" w:lineRule="auto"/>
-        <w:rPr>
-          <w:rFonts w:ascii="Arial" w:eastAsia="Times New Roman" w:hAnsi="Arial" w:cs="Arial"/>
-          <w:color w:val="000000"/>
-          <w:sz w:val="24"/>
-          <w:szCs w:val="24"/>
-          <w:lang w:eastAsia="es-ES"/>
-        </w:rPr>
-      </w:pPr>
-      <w:r>
-        <w:rPr>
-          <w:rFonts w:ascii="Arial" w:eastAsia="Times New Roman" w:hAnsi="Arial" w:cs="Arial"/>
-          <w:color w:val="000000"/>
-          <w:sz w:val="24"/>
-          <w:szCs w:val="24"/>
-          <w:lang w:eastAsia="es-ES"/>
-        </w:rPr>
-        <w:t>Надо говорит с математиком.</w:t>
-      </w:r>
-    </w:p>
-    <w:p>
-      <w:pPr>
-        <w:spacing w:after="0" w:line="240" w:lineRule="auto"/>
-        <w:rPr>
-          <w:rFonts w:ascii="Arial" w:eastAsia="Times New Roman" w:hAnsi="Arial" w:cs="Arial"/>
-          <w:color w:val="000000"/>
-          <w:sz w:val="24"/>
-          <w:szCs w:val="24"/>
-          <w:lang w:eastAsia="es-ES"/>
-        </w:rPr>
-      </w:pPr>
-    </w:p>
-    <w:p>
-      <w:pPr>
-        <w:spacing w:after="0" w:line="240" w:lineRule="auto"/>
-        <w:rPr>
-          <w:rFonts w:ascii="Arial" w:eastAsia="Times New Roman" w:hAnsi="Arial" w:cs="Arial"/>
-          <w:color w:val="000000"/>
-          <w:sz w:val="24"/>
-          <w:szCs w:val="24"/>
-          <w:lang w:eastAsia="es-ES"/>
-        </w:rPr>
-      </w:pPr>
-      <w:r>
-        <w:rPr>
-          <w:rFonts w:ascii="Arial" w:eastAsia="Times New Roman" w:hAnsi="Arial" w:cs="Arial"/>
-          <w:color w:val="000000"/>
-          <w:sz w:val="24"/>
-          <w:szCs w:val="24"/>
-          <w:lang w:eastAsia="es-ES"/>
-        </w:rPr>
-        <w:t>Суть метода в том что мы отдаём в публик проекции этой конструкции (трёхмерная волна - распределение амплитуд). А вот как сложно это всё вычислить и как например описать две шестерёнки в зацепе. Вот об этом надо говорить с математиком. У меня есть один пример, я его в ТЗ разберу, но дело в том что подходов много и надо будет развивать их в процессе работе.</w:t>
-      </w:r>
-    </w:p>
-    <w:p>
-      <w:pPr>
-        <w:spacing w:after="0" w:line="240" w:lineRule="auto"/>
-        <w:rPr>
-          <w:rFonts w:ascii="Arial" w:eastAsia="Times New Roman" w:hAnsi="Arial" w:cs="Arial"/>
-          <w:color w:val="000000"/>
-          <w:sz w:val="24"/>
-          <w:szCs w:val="24"/>
-          <w:lang w:eastAsia="es-ES"/>
-        </w:rPr>
-      </w:pPr>
-    </w:p>
-    <w:p>
-      <w:pPr>
-        <w:spacing w:after="0" w:line="240" w:lineRule="auto"/>
-        <w:rPr>
-          <w:rFonts w:ascii="Arial" w:eastAsia="Times New Roman" w:hAnsi="Arial" w:cs="Arial"/>
-          <w:color w:val="000000"/>
-          <w:sz w:val="24"/>
-          <w:szCs w:val="24"/>
-          <w:lang w:eastAsia="es-ES"/>
-        </w:rPr>
-      </w:pPr>
-      <w:r>
-        <w:rPr>
-          <w:rFonts w:ascii="Arial" w:eastAsia="Times New Roman" w:hAnsi="Arial" w:cs="Arial"/>
-          <w:color w:val="000000"/>
-          <w:sz w:val="24"/>
-          <w:szCs w:val="24"/>
-          <w:lang w:eastAsia="es-ES"/>
-        </w:rPr>
-        <w:t>Любая другая функция это и будет волна (двухмерная) с уникальной поляризацией, котоая и отбросит голографическое (без фокуса) изображение интелектуальной собственности (двухмерная голограмма) на удалённое сетевое хранилище.</w:t>
-      </w:r>
-    </w:p>
-    <w:p>
-      <w:pPr>
-        <w:spacing w:after="0" w:line="240" w:lineRule="auto"/>
-        <w:rPr>
-          <w:rFonts w:ascii="Arial" w:eastAsia="Times New Roman" w:hAnsi="Arial" w:cs="Arial"/>
-          <w:color w:val="000000"/>
-          <w:sz w:val="24"/>
-          <w:szCs w:val="24"/>
-          <w:lang w:eastAsia="es-ES"/>
-        </w:rPr>
-      </w:pPr>
-    </w:p>
-    <w:p>
-      <w:pPr>
-        <w:spacing w:after="0" w:line="240" w:lineRule="auto"/>
-        <w:rPr>
-          <w:rFonts w:ascii="Arial" w:eastAsia="Times New Roman" w:hAnsi="Arial" w:cs="Arial"/>
-          <w:color w:val="000000"/>
-          <w:sz w:val="24"/>
-          <w:szCs w:val="24"/>
-          <w:lang w:eastAsia="es-ES"/>
-        </w:rPr>
-      </w:pPr>
-      <w:r>
-        <w:rPr>
-          <w:rFonts w:ascii="Arial" w:eastAsia="Times New Roman" w:hAnsi="Arial" w:cs="Arial"/>
-          <w:color w:val="000000"/>
-          <w:sz w:val="24"/>
-          <w:szCs w:val="24"/>
-          <w:lang w:eastAsia="es-ES"/>
-        </w:rPr>
-        <w:t>Чтоб восстановить полный объект нужны коды этой самой неоднородной волны. Для каждого клиента можно выдавать новые.</w:t>
-      </w:r>
-    </w:p>
-    <w:p>
-      <w:pPr>
-        <w:spacing w:after="0" w:line="240" w:lineRule="auto"/>
-        <w:rPr>
-          <w:rFonts w:ascii="Arial" w:eastAsia="Times New Roman" w:hAnsi="Arial" w:cs="Arial"/>
-          <w:color w:val="000000"/>
-          <w:sz w:val="24"/>
-          <w:szCs w:val="24"/>
-          <w:lang w:eastAsia="es-ES"/>
-        </w:rPr>
-      </w:pPr>
-    </w:p>
-    <w:p>
-      <w:pPr>
-        <w:spacing w:after="0" w:line="240" w:lineRule="auto"/>
-        <w:rPr>
-          <w:rFonts w:ascii="Arial" w:eastAsia="Times New Roman" w:hAnsi="Arial" w:cs="Arial"/>
-          <w:color w:val="000000"/>
-          <w:sz w:val="24"/>
-          <w:szCs w:val="24"/>
-          <w:lang w:eastAsia="es-ES"/>
-        </w:rPr>
-      </w:pPr>
-      <w:r>
-        <w:rPr>
-          <w:rFonts w:ascii="Arial" w:eastAsia="Times New Roman" w:hAnsi="Arial" w:cs="Arial"/>
-          <w:color w:val="000000"/>
-          <w:sz w:val="24"/>
-          <w:szCs w:val="24"/>
-          <w:lang w:eastAsia="es-ES"/>
-        </w:rPr>
-        <w:t>В то же время внешнюю интерфейсную часть можно опубликовать в открытом виде (возможно это будет часть двухмерной голограмы или её проекция на 3</w:t>
-      </w:r>
-      <w:r>
-        <w:rPr>
-          <w:rFonts w:ascii="Arial" w:eastAsia="Times New Roman" w:hAnsi="Arial" w:cs="Arial"/>
-          <w:color w:val="000000"/>
-          <w:sz w:val="24"/>
-          <w:szCs w:val="24"/>
-          <w:lang w:val="es-ES" w:eastAsia="es-ES"/>
-        </w:rPr>
-        <w:t>D</w:t>
-      </w:r>
-      <w:r>
-        <w:rPr>
-          <w:rFonts w:ascii="Arial" w:eastAsia="Times New Roman" w:hAnsi="Arial" w:cs="Arial"/>
-          <w:color w:val="000000"/>
-          <w:sz w:val="24"/>
-          <w:szCs w:val="24"/>
-          <w:lang w:eastAsia="es-ES"/>
-        </w:rPr>
-        <w:t xml:space="preserve"> пространство). Вот как раз в деталях реализации открытой публикации и будет незаметная возможность вскрыть шифровку </w:t>
-      </w:r>
-      <w:r>
-        <w:rPr>
-          <w:rFonts w:ascii="Arial" w:eastAsia="Times New Roman" w:hAnsi="Arial" w:cs="Arial"/>
-          <w:color w:val="000000"/>
-          <w:sz w:val="24"/>
-          <w:szCs w:val="24"/>
-          <w:lang w:val="es-ES" w:eastAsia="es-ES"/>
-        </w:rPr>
-        <w:t>IMHO</w:t>
-      </w:r>
-      <w:r>
-        <w:rPr>
-          <w:rFonts w:ascii="Arial" w:eastAsia="Times New Roman" w:hAnsi="Arial" w:cs="Arial"/>
-          <w:color w:val="000000"/>
-          <w:sz w:val="24"/>
-          <w:szCs w:val="24"/>
-          <w:lang w:eastAsia="es-ES"/>
-        </w:rPr>
-        <w:t>.</w:t>
-      </w:r>
-      <w:r>
-        <w:rPr>
-          <w:rFonts w:ascii="Arial" w:eastAsia="Times New Roman" w:hAnsi="Arial" w:cs="Arial"/>
-          <w:color w:val="000000"/>
-          <w:sz w:val="24"/>
-          <w:szCs w:val="24"/>
-          <w:lang w:val="es-ES" w:eastAsia="es-ES"/>
-        </w:rPr>
-        <w:t> </w:t>
-      </w:r>
-    </w:p>
-    <w:p>
-      <w:pPr>
-        <w:spacing w:after="0" w:line="240" w:lineRule="auto"/>
-        <w:rPr>
-          <w:rFonts w:ascii="Arial" w:eastAsia="Times New Roman" w:hAnsi="Arial" w:cs="Arial"/>
-          <w:color w:val="000000"/>
-          <w:sz w:val="24"/>
-          <w:szCs w:val="24"/>
-          <w:lang w:eastAsia="es-ES"/>
-        </w:rPr>
-      </w:pPr>
-    </w:p>
-    <w:p>
-      <w:pPr>
-        <w:spacing w:after="0" w:line="240" w:lineRule="auto"/>
-        <w:rPr>
-          <w:rFonts w:ascii="Arial" w:eastAsia="Times New Roman" w:hAnsi="Arial" w:cs="Arial"/>
-          <w:color w:val="000000"/>
-          <w:sz w:val="24"/>
-          <w:szCs w:val="24"/>
-          <w:lang w:eastAsia="es-ES"/>
-        </w:rPr>
-      </w:pPr>
-      <w:r>
-        <w:rPr>
-          <w:rFonts w:ascii="Arial" w:eastAsia="Times New Roman" w:hAnsi="Arial" w:cs="Arial"/>
-          <w:color w:val="000000"/>
-          <w:sz w:val="24"/>
-          <w:szCs w:val="24"/>
-          <w:lang w:eastAsia="es-ES"/>
-        </w:rPr>
-        <w:t>Тоесть нужен ещё внутренний стандарт без этой уязвимности.</w:t>
-      </w:r>
-    </w:p>
-    <w:p/>
     <w:sectPr>
       <w:pgSz w:w="11906" w:h="16838"/>
       <w:pgMar w:top="1417" w:right="1701" w:bottom="1417" w:left="1701" w:header="708" w:footer="708" w:gutter="0"/>
@@ -8413,19 +5194,38 @@
     <w:basedOn w:val="Fuentedeprrafopredeter"/>
     <w:rsid w:val="00DE7F77"/>
   </w:style>
+  <w:style w:type="paragraph" w:styleId="Textodeglobo">
+    <w:name w:val="Balloon Text"/>
+    <w:basedOn w:val="Normal"/>
+    <w:link w:val="TextodegloboCar"/>
+    <w:uiPriority w:val="99"/>
+    <w:semiHidden/>
+    <w:unhideWhenUsed/>
+    <w:rsid w:val="000F6ED7"/>
+    <w:pPr>
+      <w:spacing w:after="0" w:line="240" w:lineRule="auto"/>
+    </w:pPr>
+    <w:rPr>
+      <w:rFonts w:ascii="Tahoma" w:hAnsi="Tahoma" w:cs="Tahoma"/>
+      <w:sz w:val="16"/>
+      <w:szCs w:val="16"/>
+    </w:rPr>
+  </w:style>
+  <w:style w:type="character" w:customStyle="1" w:styleId="TextodegloboCar">
+    <w:name w:val="Texto de globo Car"/>
+    <w:basedOn w:val="Fuentedeprrafopredeter"/>
+    <w:link w:val="Textodeglobo"/>
+    <w:uiPriority w:val="99"/>
+    <w:semiHidden/>
+    <w:rsid w:val="000F6ED7"/>
+    <w:rPr>
+      <w:rFonts w:ascii="Tahoma" w:hAnsi="Tahoma" w:cs="Tahoma"/>
+      <w:sz w:val="16"/>
+      <w:szCs w:val="16"/>
+      <w:lang w:val="ru-RU"/>
+    </w:rPr>
+  </w:style>
 </w:styles>
-</file>
-
-<file path=word/activeX/activeX1.xml><?xml version="1.0" encoding="utf-8"?>
-<ax:ocx xmlns:ax="http://schemas.microsoft.com/office/2006/activeX" xmlns:r="http://schemas.openxmlformats.org/officeDocument/2006/relationships" ax:classid="{5512D116-5CC6-11CF-8D67-00AA00BDCE1D}" ax:persistence="persistStream" r:id="rId1"/>
-</file>
-
-<file path=word/activeX/activeX2.xml><?xml version="1.0" encoding="utf-8"?>
-<ax:ocx xmlns:ax="http://schemas.microsoft.com/office/2006/activeX" xmlns:r="http://schemas.openxmlformats.org/officeDocument/2006/relationships" ax:classid="{5512D116-5CC6-11CF-8D67-00AA00BDCE1D}" ax:persistence="persistStream" r:id="rId1"/>
-</file>
-
-<file path=word/activeX/activeX3.xml><?xml version="1.0" encoding="utf-8"?>
-<ax:ocx xmlns:ax="http://schemas.microsoft.com/office/2006/activeX" xmlns:r="http://schemas.openxmlformats.org/officeDocument/2006/relationships" ax:classid="{5512D116-5CC6-11CF-8D67-00AA00BDCE1D}" ax:persistence="persistStream" r:id="rId1"/>
 </file>
 
 <file path=word/theme/theme1.xml><?xml version="1.0" encoding="utf-8"?>
